--- a/Englisch/01_Job descriptions/05_Assignment_radio interview_job profiles.docx
+++ b/Englisch/01_Job descriptions/05_Assignment_radio interview_job profiles.docx
@@ -1,6 +1,6 @@
 
 <file path=word/document.xml><?xml version="1.0" encoding="utf-8"?>
-<w:document xmlns:wpc="http://schemas.microsoft.com/office/word/2010/wordprocessingCanvas" xmlns:cx="http://schemas.microsoft.com/office/drawing/2014/chartex" xmlns:cx1="http://schemas.microsoft.com/office/drawing/2015/9/8/chartex" xmlns:cx2="http://schemas.microsoft.com/office/drawing/2015/10/21/chartex" xmlns:cx3="http://schemas.microsoft.com/office/drawing/2016/5/9/chartex" xmlns:cx4="http://schemas.microsoft.com/office/drawing/2016/5/10/chartex" xmlns:cx5="http://schemas.microsoft.com/office/drawing/2016/5/11/chartex" xmlns:cx6="http://schemas.microsoft.com/office/drawing/2016/5/12/chartex" xmlns:cx7="http://schemas.microsoft.com/office/drawing/2016/5/13/chartex" xmlns:cx8="http://schemas.microsoft.com/office/drawing/2016/5/14/chartex" xmlns:mc="http://schemas.openxmlformats.org/markup-compatibility/2006" xmlns:aink="http://schemas.microsoft.com/office/drawing/2016/ink" xmlns:am3d="http://schemas.microsoft.com/office/drawing/2017/model3d" xmlns:o="urn:schemas-microsoft-com:office:office" xmlns:r="http://schemas.openxmlformats.org/officeDocument/2006/relationships" xmlns:m="http://schemas.openxmlformats.org/officeDocument/2006/math" xmlns:v="urn:schemas-microsoft-com:vml" xmlns:wp14="http://schemas.microsoft.com/office/word/2010/wordprocessingDrawing" xmlns:wp="http://schemas.openxmlformats.org/drawingml/2006/wordprocessingDrawing" xmlns:w10="urn:schemas-microsoft-com:office:word" xmlns:w="http://schemas.openxmlformats.org/wordprocessingml/2006/main" xmlns:w14="http://schemas.microsoft.com/office/word/2010/wordml" xmlns:w15="http://schemas.microsoft.com/office/word/2012/wordml" xmlns:w16cex="http://schemas.microsoft.com/office/word/2018/wordml/cex" xmlns:w16cid="http://schemas.microsoft.com/office/word/2016/wordml/cid" xmlns:w16="http://schemas.microsoft.com/office/word/2018/wordml" xmlns:w16se="http://schemas.microsoft.com/office/word/2015/wordml/symex" xmlns:wpg="http://schemas.microsoft.com/office/word/2010/wordprocessingGroup" xmlns:wpi="http://schemas.microsoft.com/office/word/2010/wordprocessingInk" xmlns:wne="http://schemas.microsoft.com/office/word/2006/wordml" xmlns:wps="http://schemas.microsoft.com/office/word/2010/wordprocessingShape" xmlns:a="http://schemas.openxmlformats.org/drawingml/2006/main" xmlns:pic="http://schemas.openxmlformats.org/drawingml/2006/picture" mc:Ignorable="w14 w15 w16se w16cid w16 w16cex wp14">
+<w:document xmlns:wpc="http://schemas.microsoft.com/office/word/2010/wordprocessingCanvas" xmlns:cx="http://schemas.microsoft.com/office/drawing/2014/chartex" xmlns:cx1="http://schemas.microsoft.com/office/drawing/2015/9/8/chartex" xmlns:cx2="http://schemas.microsoft.com/office/drawing/2015/10/21/chartex" xmlns:cx3="http://schemas.microsoft.com/office/drawing/2016/5/9/chartex" xmlns:cx4="http://schemas.microsoft.com/office/drawing/2016/5/10/chartex" xmlns:cx5="http://schemas.microsoft.com/office/drawing/2016/5/11/chartex" xmlns:cx6="http://schemas.microsoft.com/office/drawing/2016/5/12/chartex" xmlns:cx7="http://schemas.microsoft.com/office/drawing/2016/5/13/chartex" xmlns:cx8="http://schemas.microsoft.com/office/drawing/2016/5/14/chartex" xmlns:mc="http://schemas.openxmlformats.org/markup-compatibility/2006" xmlns:aink="http://schemas.microsoft.com/office/drawing/2016/ink" xmlns:am3d="http://schemas.microsoft.com/office/drawing/2017/model3d" xmlns:o="urn:schemas-microsoft-com:office:office" xmlns:r="http://schemas.openxmlformats.org/officeDocument/2006/relationships" xmlns:m="http://schemas.openxmlformats.org/officeDocument/2006/math" xmlns:v="urn:schemas-microsoft-com:vml" xmlns:wp14="http://schemas.microsoft.com/office/word/2010/wordprocessingDrawing" xmlns:wp="http://schemas.openxmlformats.org/drawingml/2006/wordprocessingDrawing" xmlns:w10="urn:schemas-microsoft-com:office:word" xmlns:w="http://schemas.openxmlformats.org/wordprocessingml/2006/main" xmlns:w14="http://schemas.microsoft.com/office/word/2010/wordml" xmlns:w15="http://schemas.microsoft.com/office/word/2012/wordml" xmlns:w16cex="http://schemas.microsoft.com/office/word/2018/wordml/cex" xmlns:w16cid="http://schemas.microsoft.com/office/word/2016/wordml/cid" xmlns:w16="http://schemas.microsoft.com/office/word/2018/wordml" xmlns:w16sdtdh="http://schemas.microsoft.com/office/word/2020/wordml/sdtdatahash" xmlns:w16se="http://schemas.microsoft.com/office/word/2015/wordml/symex" xmlns:wpg="http://schemas.microsoft.com/office/word/2010/wordprocessingGroup" xmlns:wpi="http://schemas.microsoft.com/office/word/2010/wordprocessingInk" xmlns:wne="http://schemas.microsoft.com/office/word/2006/wordml" xmlns:wps="http://schemas.microsoft.com/office/word/2010/wordprocessingShape" mc:Ignorable="w14 w15 w16se w16cid w16 w16cex w16sdtdh wp14">
   <w:body>
     <w:p>
       <w:pPr>
@@ -126,9 +126,6 @@
           </wp:anchor>
         </w:drawing>
       </w:r>
-      <w:r>
-        <w:rPr/>
-      </w:r>
     </w:p>
     <w:p>
       <w:pPr>
@@ -327,8 +324,8 @@
       </w:r>
       <w:r>
         <w:rPr>
-          <w:b w:val="1"/>
-          <w:bCs w:val="1"/>
+          <w:b/>
+          <w:bCs/>
           <w:color w:val="C00000"/>
           <w:sz w:val="24"/>
           <w:szCs w:val="24"/>
@@ -338,8 +335,8 @@
       </w:r>
       <w:r>
         <w:rPr>
-          <w:b w:val="1"/>
-          <w:bCs w:val="1"/>
+          <w:b/>
+          <w:bCs/>
           <w:color w:val="C00000"/>
           <w:sz w:val="24"/>
           <w:szCs w:val="24"/>
@@ -349,8 +346,8 @@
       </w:r>
       <w:r>
         <w:rPr>
-          <w:b w:val="1"/>
-          <w:bCs w:val="1"/>
+          <w:b/>
+          <w:bCs/>
           <w:color w:val="C00000"/>
           <w:sz w:val="24"/>
           <w:szCs w:val="24"/>
@@ -360,8 +357,8 @@
       </w:r>
       <w:r>
         <w:rPr>
-          <w:b w:val="1"/>
-          <w:bCs w:val="1"/>
+          <w:b/>
+          <w:bCs/>
           <w:color w:val="C00000"/>
           <w:sz w:val="24"/>
           <w:szCs w:val="24"/>
@@ -371,8 +368,8 @@
       </w:r>
       <w:r>
         <w:rPr>
-          <w:b w:val="1"/>
-          <w:bCs w:val="1"/>
+          <w:b/>
+          <w:bCs/>
           <w:color w:val="C00000"/>
           <w:sz w:val="24"/>
           <w:szCs w:val="24"/>
@@ -418,62 +415,833 @@
     </w:p>
     <w:p>
       <w:pPr>
-        <w:numPr>
-          <w:ilvl w:val="0"/>
-          <w:numId w:val="2"/>
-        </w:numPr>
         <w:spacing w:line="240" w:lineRule="auto"/>
-        <w:rPr>
-          <w:sz w:val="24"/>
-          <w:szCs w:val="24"/>
-        </w:rPr>
-      </w:pPr>
-      <w:r>
-        <w:rPr>
-          <w:sz w:val="24"/>
-          <w:szCs w:val="24"/>
-        </w:rPr>
-        <w:t>___________________________________________________________________________</w:t>
-      </w:r>
-    </w:p>
-    <w:p>
-      <w:pPr>
-        <w:numPr>
-          <w:ilvl w:val="0"/>
-          <w:numId w:val="2"/>
-        </w:numPr>
-        <w:spacing w:line="240" w:lineRule="auto"/>
-        <w:rPr>
-          <w:sz w:val="24"/>
-          <w:szCs w:val="24"/>
-        </w:rPr>
-      </w:pPr>
-      <w:r>
-        <w:rPr>
-          <w:sz w:val="24"/>
-          <w:szCs w:val="24"/>
-        </w:rPr>
-        <w:t>___________________________________________________________________________</w:t>
-      </w:r>
-    </w:p>
-    <w:p>
-      <w:pPr>
-        <w:numPr>
-          <w:ilvl w:val="0"/>
-          <w:numId w:val="2"/>
-        </w:numPr>
-        <w:spacing w:line="240" w:lineRule="auto"/>
-        <w:rPr>
-          <w:sz w:val="24"/>
-          <w:szCs w:val="24"/>
-        </w:rPr>
-      </w:pPr>
-      <w:r>
-        <w:rPr>
-          <w:sz w:val="24"/>
-          <w:szCs w:val="24"/>
-        </w:rPr>
-        <w:t>___________________________________________________________________________</w:t>
+        <w:ind w:left="720"/>
+        <w:rPr>
+          <w:sz w:val="24"/>
+          <w:szCs w:val="24"/>
+        </w:rPr>
+      </w:pPr>
+      <w:r>
+        <w:rPr>
+          <w:sz w:val="24"/>
+          <w:szCs w:val="24"/>
+        </w:rPr>
+        <w:t xml:space="preserve">I am </w:t>
+      </w:r>
+      <w:proofErr w:type="spellStart"/>
+      <w:r>
+        <w:rPr>
+          <w:sz w:val="24"/>
+          <w:szCs w:val="24"/>
+        </w:rPr>
+        <w:t>interessted</w:t>
+      </w:r>
+      <w:proofErr w:type="spellEnd"/>
+      <w:r>
+        <w:rPr>
+          <w:sz w:val="24"/>
+          <w:szCs w:val="24"/>
+        </w:rPr>
+        <w:t xml:space="preserve"> in </w:t>
+      </w:r>
+      <w:proofErr w:type="spellStart"/>
+      <w:r>
+        <w:rPr>
+          <w:sz w:val="24"/>
+          <w:szCs w:val="24"/>
+        </w:rPr>
+        <w:t>programming</w:t>
+      </w:r>
+      <w:proofErr w:type="spellEnd"/>
+      <w:r>
+        <w:rPr>
+          <w:sz w:val="24"/>
+          <w:szCs w:val="24"/>
+        </w:rPr>
+        <w:t xml:space="preserve"> </w:t>
+      </w:r>
+      <w:proofErr w:type="spellStart"/>
+      <w:r>
+        <w:rPr>
+          <w:sz w:val="24"/>
+          <w:szCs w:val="24"/>
+        </w:rPr>
+        <w:t>since</w:t>
+      </w:r>
+      <w:proofErr w:type="spellEnd"/>
+      <w:r>
+        <w:rPr>
+          <w:sz w:val="24"/>
+          <w:szCs w:val="24"/>
+        </w:rPr>
+        <w:t xml:space="preserve"> I am like 10 </w:t>
+      </w:r>
+      <w:proofErr w:type="spellStart"/>
+      <w:r>
+        <w:rPr>
+          <w:sz w:val="24"/>
+          <w:szCs w:val="24"/>
+        </w:rPr>
+        <w:t>years</w:t>
+      </w:r>
+      <w:proofErr w:type="spellEnd"/>
+      <w:r>
+        <w:rPr>
+          <w:sz w:val="24"/>
+          <w:szCs w:val="24"/>
+        </w:rPr>
+        <w:t xml:space="preserve"> </w:t>
+      </w:r>
+      <w:proofErr w:type="spellStart"/>
+      <w:r>
+        <w:rPr>
+          <w:sz w:val="24"/>
+          <w:szCs w:val="24"/>
+        </w:rPr>
+        <w:t>old</w:t>
+      </w:r>
+      <w:proofErr w:type="spellEnd"/>
+      <w:r>
+        <w:rPr>
+          <w:sz w:val="24"/>
+          <w:szCs w:val="24"/>
+        </w:rPr>
+        <w:t xml:space="preserve">. </w:t>
+      </w:r>
+      <w:proofErr w:type="spellStart"/>
+      <w:r>
+        <w:rPr>
+          <w:sz w:val="24"/>
+          <w:szCs w:val="24"/>
+        </w:rPr>
+        <w:t>My</w:t>
+      </w:r>
+      <w:proofErr w:type="spellEnd"/>
+      <w:r>
+        <w:rPr>
+          <w:sz w:val="24"/>
+          <w:szCs w:val="24"/>
+        </w:rPr>
+        <w:t xml:space="preserve"> </w:t>
+      </w:r>
+      <w:proofErr w:type="spellStart"/>
+      <w:r>
+        <w:rPr>
+          <w:sz w:val="24"/>
+          <w:szCs w:val="24"/>
+        </w:rPr>
+        <w:t>older</w:t>
+      </w:r>
+      <w:proofErr w:type="spellEnd"/>
+      <w:r>
+        <w:rPr>
+          <w:sz w:val="24"/>
+          <w:szCs w:val="24"/>
+        </w:rPr>
+        <w:t xml:space="preserve"> </w:t>
+      </w:r>
+      <w:proofErr w:type="spellStart"/>
+      <w:r>
+        <w:rPr>
+          <w:sz w:val="24"/>
+          <w:szCs w:val="24"/>
+        </w:rPr>
+        <w:t>brother</w:t>
+      </w:r>
+      <w:proofErr w:type="spellEnd"/>
+      <w:r>
+        <w:rPr>
+          <w:sz w:val="24"/>
+          <w:szCs w:val="24"/>
+        </w:rPr>
+        <w:t xml:space="preserve"> </w:t>
+      </w:r>
+      <w:proofErr w:type="spellStart"/>
+      <w:r>
+        <w:rPr>
+          <w:sz w:val="24"/>
+          <w:szCs w:val="24"/>
+        </w:rPr>
+        <w:t>tried</w:t>
+      </w:r>
+      <w:proofErr w:type="spellEnd"/>
+      <w:r>
+        <w:rPr>
+          <w:sz w:val="24"/>
+          <w:szCs w:val="24"/>
+        </w:rPr>
+        <w:t xml:space="preserve"> </w:t>
+      </w:r>
+      <w:proofErr w:type="spellStart"/>
+      <w:r>
+        <w:rPr>
+          <w:sz w:val="24"/>
+          <w:szCs w:val="24"/>
+        </w:rPr>
+        <w:t>to</w:t>
+      </w:r>
+      <w:proofErr w:type="spellEnd"/>
+      <w:r>
+        <w:rPr>
+          <w:sz w:val="24"/>
+          <w:szCs w:val="24"/>
+        </w:rPr>
+        <w:t xml:space="preserve"> </w:t>
+      </w:r>
+      <w:proofErr w:type="spellStart"/>
+      <w:r>
+        <w:rPr>
+          <w:sz w:val="24"/>
+          <w:szCs w:val="24"/>
+        </w:rPr>
+        <w:t>teach</w:t>
+      </w:r>
+      <w:proofErr w:type="spellEnd"/>
+      <w:r>
+        <w:rPr>
+          <w:sz w:val="24"/>
+          <w:szCs w:val="24"/>
+        </w:rPr>
+        <w:t xml:space="preserve"> </w:t>
+      </w:r>
+      <w:proofErr w:type="spellStart"/>
+      <w:r>
+        <w:rPr>
+          <w:sz w:val="24"/>
+          <w:szCs w:val="24"/>
+        </w:rPr>
+        <w:t>me</w:t>
+      </w:r>
+      <w:proofErr w:type="spellEnd"/>
+      <w:r>
+        <w:rPr>
+          <w:sz w:val="24"/>
+          <w:szCs w:val="24"/>
+        </w:rPr>
+        <w:t xml:space="preserve"> HTML back </w:t>
+      </w:r>
+      <w:proofErr w:type="spellStart"/>
+      <w:r>
+        <w:rPr>
+          <w:sz w:val="24"/>
+          <w:szCs w:val="24"/>
+        </w:rPr>
+        <w:t>then</w:t>
+      </w:r>
+      <w:proofErr w:type="spellEnd"/>
+      <w:r>
+        <w:rPr>
+          <w:sz w:val="24"/>
+          <w:szCs w:val="24"/>
+        </w:rPr>
+        <w:t xml:space="preserve">. In grade 7, I </w:t>
+      </w:r>
+      <w:proofErr w:type="spellStart"/>
+      <w:r>
+        <w:rPr>
+          <w:sz w:val="24"/>
+          <w:szCs w:val="24"/>
+        </w:rPr>
+        <w:t>tried</w:t>
+      </w:r>
+      <w:proofErr w:type="spellEnd"/>
+      <w:r>
+        <w:rPr>
+          <w:sz w:val="24"/>
+          <w:szCs w:val="24"/>
+        </w:rPr>
+        <w:t xml:space="preserve"> </w:t>
+      </w:r>
+      <w:proofErr w:type="spellStart"/>
+      <w:r>
+        <w:rPr>
+          <w:sz w:val="24"/>
+          <w:szCs w:val="24"/>
+        </w:rPr>
+        <w:t>to</w:t>
+      </w:r>
+      <w:proofErr w:type="spellEnd"/>
+      <w:r>
+        <w:rPr>
+          <w:sz w:val="24"/>
+          <w:szCs w:val="24"/>
+        </w:rPr>
+        <w:t xml:space="preserve"> </w:t>
+      </w:r>
+      <w:proofErr w:type="spellStart"/>
+      <w:r>
+        <w:rPr>
+          <w:sz w:val="24"/>
+          <w:szCs w:val="24"/>
+        </w:rPr>
+        <w:t>learn</w:t>
+      </w:r>
+      <w:proofErr w:type="spellEnd"/>
+      <w:r>
+        <w:rPr>
+          <w:sz w:val="24"/>
+          <w:szCs w:val="24"/>
+        </w:rPr>
+        <w:t xml:space="preserve"> C++ </w:t>
+      </w:r>
+      <w:proofErr w:type="spellStart"/>
+      <w:r>
+        <w:rPr>
+          <w:sz w:val="24"/>
+          <w:szCs w:val="24"/>
+        </w:rPr>
+        <w:t>from</w:t>
+      </w:r>
+      <w:proofErr w:type="spellEnd"/>
+      <w:r>
+        <w:rPr>
+          <w:sz w:val="24"/>
+          <w:szCs w:val="24"/>
+        </w:rPr>
+        <w:t xml:space="preserve"> a </w:t>
+      </w:r>
+      <w:proofErr w:type="spellStart"/>
+      <w:r>
+        <w:rPr>
+          <w:sz w:val="24"/>
+          <w:szCs w:val="24"/>
+        </w:rPr>
+        <w:t>book</w:t>
+      </w:r>
+      <w:proofErr w:type="spellEnd"/>
+      <w:r>
+        <w:rPr>
+          <w:sz w:val="24"/>
+          <w:szCs w:val="24"/>
+        </w:rPr>
+        <w:t xml:space="preserve">, but </w:t>
+      </w:r>
+      <w:proofErr w:type="spellStart"/>
+      <w:r>
+        <w:rPr>
+          <w:sz w:val="24"/>
+          <w:szCs w:val="24"/>
+        </w:rPr>
+        <w:t>it</w:t>
+      </w:r>
+      <w:proofErr w:type="spellEnd"/>
+      <w:r>
+        <w:rPr>
+          <w:sz w:val="24"/>
+          <w:szCs w:val="24"/>
+        </w:rPr>
+        <w:t xml:space="preserve"> was </w:t>
+      </w:r>
+      <w:proofErr w:type="spellStart"/>
+      <w:r>
+        <w:rPr>
+          <w:sz w:val="24"/>
+          <w:szCs w:val="24"/>
+        </w:rPr>
+        <w:t>to</w:t>
+      </w:r>
+      <w:proofErr w:type="spellEnd"/>
+      <w:r>
+        <w:rPr>
+          <w:sz w:val="24"/>
+          <w:szCs w:val="24"/>
+        </w:rPr>
+        <w:t xml:space="preserve"> </w:t>
+      </w:r>
+      <w:proofErr w:type="spellStart"/>
+      <w:r>
+        <w:rPr>
+          <w:sz w:val="24"/>
+          <w:szCs w:val="24"/>
+        </w:rPr>
+        <w:t>much</w:t>
+      </w:r>
+      <w:proofErr w:type="spellEnd"/>
+      <w:r>
+        <w:rPr>
+          <w:sz w:val="24"/>
+          <w:szCs w:val="24"/>
+        </w:rPr>
+        <w:t xml:space="preserve"> </w:t>
+      </w:r>
+      <w:proofErr w:type="spellStart"/>
+      <w:r>
+        <w:rPr>
+          <w:sz w:val="24"/>
+          <w:szCs w:val="24"/>
+        </w:rPr>
+        <w:t>for</w:t>
+      </w:r>
+      <w:proofErr w:type="spellEnd"/>
+      <w:r>
+        <w:rPr>
+          <w:sz w:val="24"/>
+          <w:szCs w:val="24"/>
+        </w:rPr>
+        <w:t xml:space="preserve"> </w:t>
+      </w:r>
+      <w:proofErr w:type="spellStart"/>
+      <w:r>
+        <w:rPr>
+          <w:sz w:val="24"/>
+          <w:szCs w:val="24"/>
+        </w:rPr>
+        <w:t>me</w:t>
+      </w:r>
+      <w:proofErr w:type="spellEnd"/>
+      <w:r>
+        <w:rPr>
+          <w:sz w:val="24"/>
+          <w:szCs w:val="24"/>
+        </w:rPr>
+        <w:t xml:space="preserve"> at </w:t>
+      </w:r>
+      <w:proofErr w:type="spellStart"/>
+      <w:r>
+        <w:rPr>
+          <w:sz w:val="24"/>
+          <w:szCs w:val="24"/>
+        </w:rPr>
+        <w:t>the</w:t>
+      </w:r>
+      <w:proofErr w:type="spellEnd"/>
+      <w:r>
+        <w:rPr>
+          <w:sz w:val="24"/>
+          <w:szCs w:val="24"/>
+        </w:rPr>
+        <w:t xml:space="preserve"> time. I </w:t>
+      </w:r>
+      <w:proofErr w:type="spellStart"/>
+      <w:r>
+        <w:rPr>
+          <w:sz w:val="24"/>
+          <w:szCs w:val="24"/>
+        </w:rPr>
+        <w:t>came</w:t>
+      </w:r>
+      <w:proofErr w:type="spellEnd"/>
+      <w:r>
+        <w:rPr>
+          <w:sz w:val="24"/>
+          <w:szCs w:val="24"/>
+        </w:rPr>
+        <w:t xml:space="preserve"> back </w:t>
+      </w:r>
+      <w:proofErr w:type="spellStart"/>
+      <w:r>
+        <w:rPr>
+          <w:sz w:val="24"/>
+          <w:szCs w:val="24"/>
+        </w:rPr>
+        <w:t>to</w:t>
+      </w:r>
+      <w:proofErr w:type="spellEnd"/>
+      <w:r>
+        <w:rPr>
+          <w:sz w:val="24"/>
+          <w:szCs w:val="24"/>
+        </w:rPr>
+        <w:t xml:space="preserve"> </w:t>
+      </w:r>
+      <w:proofErr w:type="spellStart"/>
+      <w:r>
+        <w:rPr>
+          <w:sz w:val="24"/>
+          <w:szCs w:val="24"/>
+        </w:rPr>
+        <w:t>programming</w:t>
+      </w:r>
+      <w:proofErr w:type="spellEnd"/>
+      <w:r>
+        <w:rPr>
+          <w:sz w:val="24"/>
+          <w:szCs w:val="24"/>
+        </w:rPr>
+        <w:t xml:space="preserve"> </w:t>
+      </w:r>
+      <w:proofErr w:type="spellStart"/>
+      <w:r>
+        <w:rPr>
+          <w:sz w:val="24"/>
+          <w:szCs w:val="24"/>
+        </w:rPr>
+        <w:t>while</w:t>
+      </w:r>
+      <w:proofErr w:type="spellEnd"/>
+      <w:r>
+        <w:rPr>
+          <w:sz w:val="24"/>
+          <w:szCs w:val="24"/>
+        </w:rPr>
+        <w:t xml:space="preserve"> </w:t>
+      </w:r>
+      <w:proofErr w:type="spellStart"/>
+      <w:r>
+        <w:rPr>
+          <w:sz w:val="24"/>
+          <w:szCs w:val="24"/>
+        </w:rPr>
+        <w:t>my</w:t>
+      </w:r>
+      <w:proofErr w:type="spellEnd"/>
+      <w:r>
+        <w:rPr>
+          <w:sz w:val="24"/>
+          <w:szCs w:val="24"/>
+        </w:rPr>
+        <w:t xml:space="preserve"> </w:t>
+      </w:r>
+      <w:proofErr w:type="spellStart"/>
+      <w:r>
+        <w:rPr>
+          <w:sz w:val="24"/>
+          <w:szCs w:val="24"/>
+        </w:rPr>
+        <w:t>first</w:t>
+      </w:r>
+      <w:proofErr w:type="spellEnd"/>
+      <w:r>
+        <w:rPr>
+          <w:sz w:val="24"/>
+          <w:szCs w:val="24"/>
+        </w:rPr>
+        <w:t xml:space="preserve"> job-training. I </w:t>
+      </w:r>
+      <w:proofErr w:type="spellStart"/>
+      <w:r>
+        <w:rPr>
+          <w:sz w:val="24"/>
+          <w:szCs w:val="24"/>
+        </w:rPr>
+        <w:t>learned</w:t>
+      </w:r>
+      <w:proofErr w:type="spellEnd"/>
+      <w:r>
+        <w:rPr>
+          <w:sz w:val="24"/>
+          <w:szCs w:val="24"/>
+        </w:rPr>
+        <w:t xml:space="preserve"> C# </w:t>
+      </w:r>
+      <w:proofErr w:type="spellStart"/>
+      <w:r>
+        <w:rPr>
+          <w:sz w:val="24"/>
+          <w:szCs w:val="24"/>
+        </w:rPr>
+        <w:t>with</w:t>
+      </w:r>
+      <w:proofErr w:type="spellEnd"/>
+      <w:r>
+        <w:rPr>
+          <w:sz w:val="24"/>
+          <w:szCs w:val="24"/>
+        </w:rPr>
+        <w:t xml:space="preserve"> </w:t>
+      </w:r>
+      <w:proofErr w:type="spellStart"/>
+      <w:r>
+        <w:rPr>
+          <w:sz w:val="24"/>
+          <w:szCs w:val="24"/>
+        </w:rPr>
+        <w:t>some</w:t>
+      </w:r>
+      <w:proofErr w:type="spellEnd"/>
+      <w:r>
+        <w:rPr>
+          <w:sz w:val="24"/>
+          <w:szCs w:val="24"/>
+        </w:rPr>
+        <w:t xml:space="preserve"> online </w:t>
+      </w:r>
+      <w:proofErr w:type="spellStart"/>
+      <w:r>
+        <w:rPr>
+          <w:sz w:val="24"/>
+          <w:szCs w:val="24"/>
+        </w:rPr>
+        <w:t>courses</w:t>
+      </w:r>
+      <w:proofErr w:type="spellEnd"/>
+      <w:r>
+        <w:rPr>
+          <w:sz w:val="24"/>
+          <w:szCs w:val="24"/>
+        </w:rPr>
+        <w:t xml:space="preserve"> and </w:t>
+      </w:r>
+      <w:proofErr w:type="spellStart"/>
+      <w:r>
+        <w:rPr>
+          <w:sz w:val="24"/>
+          <w:szCs w:val="24"/>
+        </w:rPr>
+        <w:t>developed</w:t>
+      </w:r>
+      <w:proofErr w:type="spellEnd"/>
+      <w:r>
+        <w:rPr>
+          <w:sz w:val="24"/>
+          <w:szCs w:val="24"/>
+        </w:rPr>
+        <w:t xml:space="preserve"> </w:t>
+      </w:r>
+      <w:proofErr w:type="spellStart"/>
+      <w:r>
+        <w:rPr>
+          <w:sz w:val="24"/>
+          <w:szCs w:val="24"/>
+        </w:rPr>
+        <w:t>my</w:t>
+      </w:r>
+      <w:proofErr w:type="spellEnd"/>
+      <w:r>
+        <w:rPr>
+          <w:sz w:val="24"/>
+          <w:szCs w:val="24"/>
+        </w:rPr>
+        <w:t xml:space="preserve"> </w:t>
+      </w:r>
+      <w:proofErr w:type="spellStart"/>
+      <w:r>
+        <w:rPr>
+          <w:sz w:val="24"/>
+          <w:szCs w:val="24"/>
+        </w:rPr>
+        <w:t>first</w:t>
+      </w:r>
+      <w:proofErr w:type="spellEnd"/>
+      <w:r>
+        <w:rPr>
+          <w:sz w:val="24"/>
+          <w:szCs w:val="24"/>
+        </w:rPr>
+        <w:t xml:space="preserve"> </w:t>
+      </w:r>
+      <w:proofErr w:type="spellStart"/>
+      <w:r>
+        <w:rPr>
+          <w:sz w:val="24"/>
+          <w:szCs w:val="24"/>
+        </w:rPr>
+        <w:t>little</w:t>
+      </w:r>
+      <w:proofErr w:type="spellEnd"/>
+      <w:r>
+        <w:rPr>
+          <w:sz w:val="24"/>
+          <w:szCs w:val="24"/>
+        </w:rPr>
+        <w:t xml:space="preserve"> </w:t>
+      </w:r>
+      <w:proofErr w:type="spellStart"/>
+      <w:r>
+        <w:rPr>
+          <w:sz w:val="24"/>
+          <w:szCs w:val="24"/>
+        </w:rPr>
+        <w:t>gaming</w:t>
+      </w:r>
+      <w:proofErr w:type="spellEnd"/>
+      <w:r>
+        <w:rPr>
+          <w:sz w:val="24"/>
+          <w:szCs w:val="24"/>
+        </w:rPr>
+        <w:t xml:space="preserve"> </w:t>
+      </w:r>
+      <w:proofErr w:type="spellStart"/>
+      <w:r>
+        <w:rPr>
+          <w:sz w:val="24"/>
+          <w:szCs w:val="24"/>
+        </w:rPr>
+        <w:t>app</w:t>
+      </w:r>
+      <w:proofErr w:type="spellEnd"/>
+      <w:r>
+        <w:rPr>
+          <w:sz w:val="24"/>
+          <w:szCs w:val="24"/>
+        </w:rPr>
+        <w:t xml:space="preserve">. </w:t>
+      </w:r>
+      <w:proofErr w:type="spellStart"/>
+      <w:r>
+        <w:rPr>
+          <w:sz w:val="24"/>
+          <w:szCs w:val="24"/>
+        </w:rPr>
+        <w:t>Since</w:t>
+      </w:r>
+      <w:proofErr w:type="spellEnd"/>
+      <w:r>
+        <w:rPr>
+          <w:sz w:val="24"/>
+          <w:szCs w:val="24"/>
+        </w:rPr>
+        <w:t xml:space="preserve"> </w:t>
+      </w:r>
+      <w:proofErr w:type="spellStart"/>
+      <w:r>
+        <w:rPr>
+          <w:sz w:val="24"/>
+          <w:szCs w:val="24"/>
+        </w:rPr>
+        <w:t>then</w:t>
+      </w:r>
+      <w:proofErr w:type="spellEnd"/>
+      <w:r>
+        <w:rPr>
+          <w:sz w:val="24"/>
+          <w:szCs w:val="24"/>
+        </w:rPr>
+        <w:t xml:space="preserve"> I </w:t>
+      </w:r>
+      <w:proofErr w:type="spellStart"/>
+      <w:r>
+        <w:rPr>
+          <w:sz w:val="24"/>
+          <w:szCs w:val="24"/>
+        </w:rPr>
+        <w:t>wanted</w:t>
+      </w:r>
+      <w:proofErr w:type="spellEnd"/>
+      <w:r>
+        <w:rPr>
+          <w:sz w:val="24"/>
+          <w:szCs w:val="24"/>
+        </w:rPr>
+        <w:t xml:space="preserve"> </w:t>
+      </w:r>
+      <w:proofErr w:type="spellStart"/>
+      <w:r>
+        <w:rPr>
+          <w:sz w:val="24"/>
+          <w:szCs w:val="24"/>
+        </w:rPr>
+        <w:t>to</w:t>
+      </w:r>
+      <w:proofErr w:type="spellEnd"/>
+      <w:r>
+        <w:rPr>
+          <w:sz w:val="24"/>
+          <w:szCs w:val="24"/>
+        </w:rPr>
+        <w:t xml:space="preserve"> </w:t>
+      </w:r>
+      <w:proofErr w:type="spellStart"/>
+      <w:r>
+        <w:rPr>
+          <w:sz w:val="24"/>
+          <w:szCs w:val="24"/>
+        </w:rPr>
+        <w:t>become</w:t>
+      </w:r>
+      <w:proofErr w:type="spellEnd"/>
+      <w:r>
+        <w:rPr>
+          <w:sz w:val="24"/>
+          <w:szCs w:val="24"/>
+        </w:rPr>
+        <w:t xml:space="preserve"> a professional </w:t>
+      </w:r>
+      <w:proofErr w:type="spellStart"/>
+      <w:r>
+        <w:rPr>
+          <w:sz w:val="24"/>
+          <w:szCs w:val="24"/>
+        </w:rPr>
+        <w:t>programme</w:t>
+      </w:r>
+      <w:r>
+        <w:rPr>
+          <w:sz w:val="24"/>
+          <w:szCs w:val="24"/>
+        </w:rPr>
+        <w:t>r</w:t>
+      </w:r>
+      <w:proofErr w:type="spellEnd"/>
+      <w:r>
+        <w:rPr>
+          <w:sz w:val="24"/>
+          <w:szCs w:val="24"/>
+        </w:rPr>
+        <w:t xml:space="preserve"> and I </w:t>
+      </w:r>
+      <w:proofErr w:type="spellStart"/>
+      <w:r>
+        <w:rPr>
+          <w:sz w:val="24"/>
+          <w:szCs w:val="24"/>
+        </w:rPr>
+        <w:t>started</w:t>
+      </w:r>
+      <w:proofErr w:type="spellEnd"/>
+      <w:r>
+        <w:rPr>
+          <w:sz w:val="24"/>
+          <w:szCs w:val="24"/>
+        </w:rPr>
+        <w:t xml:space="preserve"> </w:t>
+      </w:r>
+      <w:r>
+        <w:rPr>
+          <w:sz w:val="24"/>
+          <w:szCs w:val="24"/>
+        </w:rPr>
+        <w:t xml:space="preserve">a </w:t>
+      </w:r>
+      <w:proofErr w:type="spellStart"/>
+      <w:r>
+        <w:rPr>
+          <w:sz w:val="24"/>
+          <w:szCs w:val="24"/>
+        </w:rPr>
+        <w:t>technical</w:t>
+      </w:r>
+      <w:proofErr w:type="spellEnd"/>
+      <w:r>
+        <w:rPr>
+          <w:sz w:val="24"/>
+          <w:szCs w:val="24"/>
+        </w:rPr>
+        <w:t xml:space="preserve"> </w:t>
+      </w:r>
+      <w:proofErr w:type="spellStart"/>
+      <w:r>
+        <w:rPr>
+          <w:sz w:val="24"/>
+          <w:szCs w:val="24"/>
+        </w:rPr>
+        <w:t>diploma</w:t>
+      </w:r>
+      <w:proofErr w:type="spellEnd"/>
+      <w:r>
+        <w:rPr>
+          <w:sz w:val="24"/>
+          <w:szCs w:val="24"/>
+        </w:rPr>
+        <w:t xml:space="preserve"> in </w:t>
+      </w:r>
+      <w:proofErr w:type="spellStart"/>
+      <w:r>
+        <w:rPr>
+          <w:sz w:val="24"/>
+          <w:szCs w:val="24"/>
+        </w:rPr>
+        <w:t>informatik</w:t>
+      </w:r>
+      <w:proofErr w:type="spellEnd"/>
+      <w:r>
+        <w:rPr>
+          <w:sz w:val="24"/>
+          <w:szCs w:val="24"/>
+        </w:rPr>
+        <w:t xml:space="preserve">. </w:t>
       </w:r>
     </w:p>
     <w:p>
@@ -513,62 +1281,22 @@
     </w:p>
     <w:p>
       <w:pPr>
-        <w:numPr>
-          <w:ilvl w:val="0"/>
-          <w:numId w:val="2"/>
-        </w:numPr>
+        <w:pStyle w:val="Listenabsatz"/>
         <w:spacing w:line="240" w:lineRule="auto"/>
-        <w:rPr>
-          <w:sz w:val="24"/>
-          <w:szCs w:val="24"/>
-        </w:rPr>
-      </w:pPr>
-      <w:r>
-        <w:rPr>
-          <w:sz w:val="24"/>
-          <w:szCs w:val="24"/>
-        </w:rPr>
-        <w:t>___________________________________________________________________________</w:t>
-      </w:r>
-    </w:p>
-    <w:p>
-      <w:pPr>
-        <w:numPr>
-          <w:ilvl w:val="0"/>
-          <w:numId w:val="2"/>
-        </w:numPr>
-        <w:spacing w:line="240" w:lineRule="auto"/>
-        <w:rPr>
-          <w:sz w:val="24"/>
-          <w:szCs w:val="24"/>
-        </w:rPr>
-      </w:pPr>
-      <w:r>
-        <w:rPr>
-          <w:sz w:val="24"/>
-          <w:szCs w:val="24"/>
-        </w:rPr>
-        <w:t>___________________________________________________________________________</w:t>
-      </w:r>
-    </w:p>
-    <w:p>
-      <w:pPr>
-        <w:numPr>
-          <w:ilvl w:val="0"/>
-          <w:numId w:val="2"/>
-        </w:numPr>
-        <w:spacing w:line="240" w:lineRule="auto"/>
-        <w:rPr>
-          <w:sz w:val="24"/>
-          <w:szCs w:val="24"/>
-        </w:rPr>
-      </w:pPr>
-      <w:r>
-        <w:rPr>
-          <w:sz w:val="24"/>
-          <w:szCs w:val="24"/>
-        </w:rPr>
-        <w:t>___________________________________________________________________________</w:t>
+        <w:ind w:left="360"/>
+        <w:rPr>
+          <w:sz w:val="24"/>
+          <w:szCs w:val="24"/>
+          <w:lang w:val="en-US"/>
+        </w:rPr>
+      </w:pPr>
+      <w:r>
+        <w:rPr>
+          <w:sz w:val="24"/>
+          <w:szCs w:val="24"/>
+          <w:lang w:val="en-US"/>
+        </w:rPr>
+        <w:t>At the moment I am working at websites. So, I maintenance websites for out clients and update them to there wishes with new content.</w:t>
       </w:r>
     </w:p>
     <w:p>
@@ -628,10 +1356,10 @@
           <w:tcPr>
             <w:tcW w:w="4962" w:type="dxa"/>
             <w:tcBorders>
-              <w:top w:val="single" w:color="000000" w:sz="4" w:space="0"/>
-              <w:left w:val="single" w:color="000000" w:sz="4" w:space="0"/>
-              <w:bottom w:val="single" w:color="000000" w:sz="4" w:space="0"/>
-              <w:right w:val="single" w:color="000000" w:sz="4" w:space="0"/>
+              <w:top w:val="single" w:sz="4" w:space="0" w:color="000000"/>
+              <w:left w:val="single" w:sz="4" w:space="0" w:color="000000"/>
+              <w:bottom w:val="single" w:sz="4" w:space="0" w:color="000000"/>
+              <w:right w:val="single" w:sz="4" w:space="0" w:color="000000"/>
             </w:tcBorders>
             <w:shd w:val="clear" w:color="auto" w:fill="auto"/>
             <w:tcMar>
@@ -665,10 +1393,10 @@
           <w:tcPr>
             <w:tcW w:w="4819" w:type="dxa"/>
             <w:tcBorders>
-              <w:top w:val="single" w:color="000000" w:sz="4" w:space="0"/>
-              <w:left w:val="single" w:color="000000" w:sz="4" w:space="0"/>
-              <w:bottom w:val="single" w:color="000000" w:sz="4" w:space="0"/>
-              <w:right w:val="single" w:color="000000" w:sz="4" w:space="0"/>
+              <w:top w:val="single" w:sz="4" w:space="0" w:color="000000"/>
+              <w:left w:val="single" w:sz="4" w:space="0" w:color="000000"/>
+              <w:bottom w:val="single" w:sz="4" w:space="0" w:color="000000"/>
+              <w:right w:val="single" w:sz="4" w:space="0" w:color="000000"/>
             </w:tcBorders>
             <w:shd w:val="clear" w:color="auto" w:fill="auto"/>
             <w:tcMar>
@@ -707,10 +1435,322 @@
           <w:tcPr>
             <w:tcW w:w="4962" w:type="dxa"/>
             <w:tcBorders>
-              <w:top w:val="single" w:color="000000" w:sz="4" w:space="0"/>
-              <w:left w:val="single" w:color="000000" w:sz="4" w:space="0"/>
-              <w:bottom w:val="single" w:color="000000" w:sz="4" w:space="0"/>
-              <w:right w:val="single" w:color="000000" w:sz="4" w:space="0"/>
+              <w:top w:val="single" w:sz="4" w:space="0" w:color="000000"/>
+              <w:left w:val="single" w:sz="4" w:space="0" w:color="000000"/>
+              <w:bottom w:val="single" w:sz="4" w:space="0" w:color="000000"/>
+              <w:right w:val="single" w:sz="4" w:space="0" w:color="000000"/>
+            </w:tcBorders>
+            <w:shd w:val="clear" w:color="auto" w:fill="auto"/>
+            <w:tcMar>
+              <w:top w:w="0" w:type="dxa"/>
+              <w:left w:w="108" w:type="dxa"/>
+              <w:bottom w:w="0" w:type="dxa"/>
+              <w:right w:w="108" w:type="dxa"/>
+            </w:tcMar>
+          </w:tcPr>
+          <w:p>
+            <w:pPr>
+              <w:spacing w:after="0" w:line="240" w:lineRule="auto"/>
+              <w:rPr>
+                <w:sz w:val="24"/>
+                <w:szCs w:val="24"/>
+                <w:lang w:val="en-US"/>
+              </w:rPr>
+            </w:pPr>
+            <w:r>
+              <w:rPr>
+                <w:sz w:val="24"/>
+                <w:szCs w:val="24"/>
+                <w:lang w:val="en-US"/>
+              </w:rPr>
+              <w:t>It’s well paid.</w:t>
+            </w:r>
+          </w:p>
+          <w:p>
+            <w:pPr>
+              <w:spacing w:after="0" w:line="240" w:lineRule="auto"/>
+              <w:rPr>
+                <w:sz w:val="24"/>
+                <w:szCs w:val="24"/>
+                <w:lang w:val="en-US"/>
+              </w:rPr>
+            </w:pPr>
+          </w:p>
+          <w:p>
+            <w:pPr>
+              <w:spacing w:after="0" w:line="240" w:lineRule="auto"/>
+              <w:rPr>
+                <w:sz w:val="24"/>
+                <w:szCs w:val="24"/>
+                <w:lang w:val="en-US"/>
+              </w:rPr>
+            </w:pPr>
+          </w:p>
+        </w:tc>
+        <w:tc>
+          <w:tcPr>
+            <w:tcW w:w="4819" w:type="dxa"/>
+            <w:tcBorders>
+              <w:top w:val="single" w:sz="4" w:space="0" w:color="000000"/>
+              <w:left w:val="single" w:sz="4" w:space="0" w:color="000000"/>
+              <w:bottom w:val="single" w:sz="4" w:space="0" w:color="000000"/>
+              <w:right w:val="single" w:sz="4" w:space="0" w:color="000000"/>
+            </w:tcBorders>
+            <w:shd w:val="clear" w:color="auto" w:fill="auto"/>
+            <w:tcMar>
+              <w:top w:w="0" w:type="dxa"/>
+              <w:left w:w="108" w:type="dxa"/>
+              <w:bottom w:w="0" w:type="dxa"/>
+              <w:right w:w="108" w:type="dxa"/>
+            </w:tcMar>
+          </w:tcPr>
+          <w:p>
+            <w:pPr>
+              <w:spacing w:after="0" w:line="240" w:lineRule="auto"/>
+              <w:rPr>
+                <w:sz w:val="24"/>
+                <w:szCs w:val="24"/>
+                <w:lang w:val="en-US"/>
+              </w:rPr>
+            </w:pPr>
+            <w:r>
+              <w:rPr>
+                <w:sz w:val="24"/>
+                <w:szCs w:val="24"/>
+                <w:lang w:val="en-US"/>
+              </w:rPr>
+              <w:t>Long times in the office.</w:t>
+            </w:r>
+          </w:p>
+        </w:tc>
+      </w:tr>
+      <w:tr>
+        <w:trPr>
+          <w:trHeight w:val="436"/>
+        </w:trPr>
+        <w:tc>
+          <w:tcPr>
+            <w:tcW w:w="4962" w:type="dxa"/>
+            <w:tcBorders>
+              <w:top w:val="single" w:sz="4" w:space="0" w:color="000000"/>
+              <w:left w:val="single" w:sz="4" w:space="0" w:color="000000"/>
+              <w:bottom w:val="single" w:sz="4" w:space="0" w:color="000000"/>
+              <w:right w:val="single" w:sz="4" w:space="0" w:color="000000"/>
+            </w:tcBorders>
+            <w:shd w:val="clear" w:color="auto" w:fill="auto"/>
+            <w:tcMar>
+              <w:top w:w="0" w:type="dxa"/>
+              <w:left w:w="108" w:type="dxa"/>
+              <w:bottom w:w="0" w:type="dxa"/>
+              <w:right w:w="108" w:type="dxa"/>
+            </w:tcMar>
+          </w:tcPr>
+          <w:p>
+            <w:pPr>
+              <w:spacing w:after="0" w:line="240" w:lineRule="auto"/>
+              <w:rPr>
+                <w:sz w:val="24"/>
+                <w:szCs w:val="24"/>
+                <w:lang w:val="en-US"/>
+              </w:rPr>
+            </w:pPr>
+            <w:r>
+              <w:rPr>
+                <w:sz w:val="24"/>
+                <w:szCs w:val="24"/>
+                <w:lang w:val="en-US"/>
+              </w:rPr>
+              <w:t>I really like the job. (For me it’s fun to program)</w:t>
+            </w:r>
+          </w:p>
+          <w:p>
+            <w:pPr>
+              <w:spacing w:after="0" w:line="240" w:lineRule="auto"/>
+              <w:rPr>
+                <w:sz w:val="24"/>
+                <w:szCs w:val="24"/>
+                <w:lang w:val="en-US"/>
+              </w:rPr>
+            </w:pPr>
+          </w:p>
+          <w:p>
+            <w:pPr>
+              <w:spacing w:after="0" w:line="240" w:lineRule="auto"/>
+              <w:rPr>
+                <w:sz w:val="24"/>
+                <w:szCs w:val="24"/>
+                <w:lang w:val="en-US"/>
+              </w:rPr>
+            </w:pPr>
+          </w:p>
+        </w:tc>
+        <w:tc>
+          <w:tcPr>
+            <w:tcW w:w="4819" w:type="dxa"/>
+            <w:tcBorders>
+              <w:top w:val="single" w:sz="4" w:space="0" w:color="000000"/>
+              <w:left w:val="single" w:sz="4" w:space="0" w:color="000000"/>
+              <w:bottom w:val="single" w:sz="4" w:space="0" w:color="000000"/>
+              <w:right w:val="single" w:sz="4" w:space="0" w:color="000000"/>
+            </w:tcBorders>
+            <w:shd w:val="clear" w:color="auto" w:fill="auto"/>
+            <w:tcMar>
+              <w:top w:w="0" w:type="dxa"/>
+              <w:left w:w="108" w:type="dxa"/>
+              <w:bottom w:w="0" w:type="dxa"/>
+              <w:right w:w="108" w:type="dxa"/>
+            </w:tcMar>
+          </w:tcPr>
+          <w:p>
+            <w:pPr>
+              <w:spacing w:after="0" w:line="240" w:lineRule="auto"/>
+              <w:rPr>
+                <w:sz w:val="24"/>
+                <w:szCs w:val="24"/>
+                <w:lang w:val="en-US"/>
+              </w:rPr>
+            </w:pPr>
+            <w:r>
+              <w:rPr>
+                <w:sz w:val="24"/>
+                <w:szCs w:val="24"/>
+                <w:lang w:val="en-US"/>
+              </w:rPr>
+              <w:t>Sometimes it’s boring to do the same stuff over and over again.</w:t>
+            </w:r>
+          </w:p>
+        </w:tc>
+      </w:tr>
+      <w:tr>
+        <w:trPr>
+          <w:trHeight w:val="417"/>
+        </w:trPr>
+        <w:tc>
+          <w:tcPr>
+            <w:tcW w:w="4962" w:type="dxa"/>
+            <w:tcBorders>
+              <w:top w:val="single" w:sz="4" w:space="0" w:color="000000"/>
+              <w:left w:val="single" w:sz="4" w:space="0" w:color="000000"/>
+              <w:bottom w:val="single" w:sz="4" w:space="0" w:color="000000"/>
+              <w:right w:val="single" w:sz="4" w:space="0" w:color="000000"/>
+            </w:tcBorders>
+            <w:shd w:val="clear" w:color="auto" w:fill="auto"/>
+            <w:tcMar>
+              <w:top w:w="0" w:type="dxa"/>
+              <w:left w:w="108" w:type="dxa"/>
+              <w:bottom w:w="0" w:type="dxa"/>
+              <w:right w:w="108" w:type="dxa"/>
+            </w:tcMar>
+          </w:tcPr>
+          <w:p>
+            <w:pPr>
+              <w:spacing w:after="0" w:line="240" w:lineRule="auto"/>
+              <w:rPr>
+                <w:sz w:val="24"/>
+                <w:szCs w:val="24"/>
+                <w:lang w:val="en-US"/>
+              </w:rPr>
+            </w:pPr>
+            <w:r>
+              <w:rPr>
+                <w:sz w:val="24"/>
+                <w:szCs w:val="24"/>
+                <w:lang w:val="en-US"/>
+              </w:rPr>
+              <w:t>You will progress in your programming skills.</w:t>
+            </w:r>
+          </w:p>
+          <w:p>
+            <w:pPr>
+              <w:spacing w:after="0" w:line="240" w:lineRule="auto"/>
+              <w:rPr>
+                <w:sz w:val="24"/>
+                <w:szCs w:val="24"/>
+                <w:lang w:val="en-US"/>
+              </w:rPr>
+            </w:pPr>
+          </w:p>
+          <w:p>
+            <w:pPr>
+              <w:spacing w:after="0" w:line="240" w:lineRule="auto"/>
+              <w:rPr>
+                <w:sz w:val="24"/>
+                <w:szCs w:val="24"/>
+                <w:lang w:val="en-US"/>
+              </w:rPr>
+            </w:pPr>
+          </w:p>
+        </w:tc>
+        <w:tc>
+          <w:tcPr>
+            <w:tcW w:w="4819" w:type="dxa"/>
+            <w:tcBorders>
+              <w:top w:val="single" w:sz="4" w:space="0" w:color="000000"/>
+              <w:left w:val="single" w:sz="4" w:space="0" w:color="000000"/>
+              <w:bottom w:val="single" w:sz="4" w:space="0" w:color="000000"/>
+              <w:right w:val="single" w:sz="4" w:space="0" w:color="000000"/>
+            </w:tcBorders>
+            <w:shd w:val="clear" w:color="auto" w:fill="auto"/>
+            <w:tcMar>
+              <w:top w:w="0" w:type="dxa"/>
+              <w:left w:w="108" w:type="dxa"/>
+              <w:bottom w:w="0" w:type="dxa"/>
+              <w:right w:w="108" w:type="dxa"/>
+            </w:tcMar>
+          </w:tcPr>
+          <w:p>
+            <w:pPr>
+              <w:spacing w:after="0" w:line="240" w:lineRule="auto"/>
+              <w:rPr>
+                <w:sz w:val="24"/>
+                <w:szCs w:val="24"/>
+                <w:lang w:val="en-US"/>
+              </w:rPr>
+            </w:pPr>
+            <w:r>
+              <w:rPr>
+                <w:sz w:val="24"/>
+                <w:szCs w:val="24"/>
+                <w:lang w:val="en-US"/>
+              </w:rPr>
+              <w:t xml:space="preserve">Some clients are idiots </w:t>
+            </w:r>
+            <w:r>
+              <w:rPr>
+                <mc:AlternateContent>
+                  <mc:Choice Requires="w16se"/>
+                  <mc:Fallback>
+                    <w:rFonts w:ascii="Segoe UI Emoji" w:eastAsia="Segoe UI Emoji" w:hAnsi="Segoe UI Emoji" w:cs="Segoe UI Emoji"/>
+                  </mc:Fallback>
+                </mc:AlternateContent>
+                <w:sz w:val="24"/>
+                <w:szCs w:val="24"/>
+                <w:lang w:val="en-US"/>
+              </w:rPr>
+              <mc:AlternateContent>
+                <mc:Choice Requires="w16se">
+                  <w16se:symEx w16se:font="Segoe UI Emoji" w16se:char="1F60A"/>
+                </mc:Choice>
+                <mc:Fallback>
+                  <w:t>😊</w:t>
+                </mc:Fallback>
+              </mc:AlternateContent>
+            </w:r>
+          </w:p>
+        </w:tc>
+      </w:tr>
+      <w:tr>
+        <w:trPr>
+          <w:trHeight w:val="417"/>
+        </w:trPr>
+        <w:tc>
+          <w:tcPr>
+            <w:tcW w:w="4962" w:type="dxa"/>
+            <w:tcBorders>
+              <w:top w:val="single" w:sz="4" w:space="0" w:color="000000"/>
+              <w:left w:val="single" w:sz="4" w:space="0" w:color="000000"/>
+              <w:bottom w:val="single" w:sz="4" w:space="0" w:color="000000"/>
+              <w:right w:val="single" w:sz="4" w:space="0" w:color="000000"/>
             </w:tcBorders>
             <w:shd w:val="clear" w:color="auto" w:fill="auto"/>
             <w:tcMar>
@@ -755,253 +1795,10 @@
           <w:tcPr>
             <w:tcW w:w="4819" w:type="dxa"/>
             <w:tcBorders>
-              <w:top w:val="single" w:color="000000" w:sz="4" w:space="0"/>
-              <w:left w:val="single" w:color="000000" w:sz="4" w:space="0"/>
-              <w:bottom w:val="single" w:color="000000" w:sz="4" w:space="0"/>
-              <w:right w:val="single" w:color="000000" w:sz="4" w:space="0"/>
-            </w:tcBorders>
-            <w:shd w:val="clear" w:color="auto" w:fill="auto"/>
-            <w:tcMar>
-              <w:top w:w="0" w:type="dxa"/>
-              <w:left w:w="108" w:type="dxa"/>
-              <w:bottom w:w="0" w:type="dxa"/>
-              <w:right w:w="108" w:type="dxa"/>
-            </w:tcMar>
-          </w:tcPr>
-          <w:p>
-            <w:pPr>
-              <w:spacing w:after="0" w:line="240" w:lineRule="auto"/>
-              <w:rPr>
-                <w:sz w:val="24"/>
-                <w:szCs w:val="24"/>
-                <w:lang w:val="en-US"/>
-              </w:rPr>
-            </w:pPr>
-          </w:p>
-        </w:tc>
-      </w:tr>
-      <w:tr>
-        <w:trPr>
-          <w:trHeight w:val="436"/>
-        </w:trPr>
-        <w:tc>
-          <w:tcPr>
-            <w:tcW w:w="4962" w:type="dxa"/>
-            <w:tcBorders>
-              <w:top w:val="single" w:color="000000" w:sz="4" w:space="0"/>
-              <w:left w:val="single" w:color="000000" w:sz="4" w:space="0"/>
-              <w:bottom w:val="single" w:color="000000" w:sz="4" w:space="0"/>
-              <w:right w:val="single" w:color="000000" w:sz="4" w:space="0"/>
-            </w:tcBorders>
-            <w:shd w:val="clear" w:color="auto" w:fill="auto"/>
-            <w:tcMar>
-              <w:top w:w="0" w:type="dxa"/>
-              <w:left w:w="108" w:type="dxa"/>
-              <w:bottom w:w="0" w:type="dxa"/>
-              <w:right w:w="108" w:type="dxa"/>
-            </w:tcMar>
-          </w:tcPr>
-          <w:p>
-            <w:pPr>
-              <w:spacing w:after="0" w:line="240" w:lineRule="auto"/>
-              <w:rPr>
-                <w:sz w:val="24"/>
-                <w:szCs w:val="24"/>
-                <w:lang w:val="en-US"/>
-              </w:rPr>
-            </w:pPr>
-          </w:p>
-          <w:p>
-            <w:pPr>
-              <w:spacing w:after="0" w:line="240" w:lineRule="auto"/>
-              <w:rPr>
-                <w:sz w:val="24"/>
-                <w:szCs w:val="24"/>
-                <w:lang w:val="en-US"/>
-              </w:rPr>
-            </w:pPr>
-          </w:p>
-          <w:p>
-            <w:pPr>
-              <w:spacing w:after="0" w:line="240" w:lineRule="auto"/>
-              <w:rPr>
-                <w:sz w:val="24"/>
-                <w:szCs w:val="24"/>
-                <w:lang w:val="en-US"/>
-              </w:rPr>
-            </w:pPr>
-          </w:p>
-        </w:tc>
-        <w:tc>
-          <w:tcPr>
-            <w:tcW w:w="4819" w:type="dxa"/>
-            <w:tcBorders>
-              <w:top w:val="single" w:color="000000" w:sz="4" w:space="0"/>
-              <w:left w:val="single" w:color="000000" w:sz="4" w:space="0"/>
-              <w:bottom w:val="single" w:color="000000" w:sz="4" w:space="0"/>
-              <w:right w:val="single" w:color="000000" w:sz="4" w:space="0"/>
-            </w:tcBorders>
-            <w:shd w:val="clear" w:color="auto" w:fill="auto"/>
-            <w:tcMar>
-              <w:top w:w="0" w:type="dxa"/>
-              <w:left w:w="108" w:type="dxa"/>
-              <w:bottom w:w="0" w:type="dxa"/>
-              <w:right w:w="108" w:type="dxa"/>
-            </w:tcMar>
-          </w:tcPr>
-          <w:p>
-            <w:pPr>
-              <w:spacing w:after="0" w:line="240" w:lineRule="auto"/>
-              <w:rPr>
-                <w:sz w:val="24"/>
-                <w:szCs w:val="24"/>
-                <w:lang w:val="en-US"/>
-              </w:rPr>
-            </w:pPr>
-          </w:p>
-        </w:tc>
-      </w:tr>
-      <w:tr>
-        <w:trPr>
-          <w:trHeight w:val="417"/>
-        </w:trPr>
-        <w:tc>
-          <w:tcPr>
-            <w:tcW w:w="4962" w:type="dxa"/>
-            <w:tcBorders>
-              <w:top w:val="single" w:color="000000" w:sz="4" w:space="0"/>
-              <w:left w:val="single" w:color="000000" w:sz="4" w:space="0"/>
-              <w:bottom w:val="single" w:color="000000" w:sz="4" w:space="0"/>
-              <w:right w:val="single" w:color="000000" w:sz="4" w:space="0"/>
-            </w:tcBorders>
-            <w:shd w:val="clear" w:color="auto" w:fill="auto"/>
-            <w:tcMar>
-              <w:top w:w="0" w:type="dxa"/>
-              <w:left w:w="108" w:type="dxa"/>
-              <w:bottom w:w="0" w:type="dxa"/>
-              <w:right w:w="108" w:type="dxa"/>
-            </w:tcMar>
-          </w:tcPr>
-          <w:p>
-            <w:pPr>
-              <w:spacing w:after="0" w:line="240" w:lineRule="auto"/>
-              <w:rPr>
-                <w:sz w:val="24"/>
-                <w:szCs w:val="24"/>
-                <w:lang w:val="en-US"/>
-              </w:rPr>
-            </w:pPr>
-          </w:p>
-          <w:p>
-            <w:pPr>
-              <w:spacing w:after="0" w:line="240" w:lineRule="auto"/>
-              <w:rPr>
-                <w:sz w:val="24"/>
-                <w:szCs w:val="24"/>
-                <w:lang w:val="en-US"/>
-              </w:rPr>
-            </w:pPr>
-          </w:p>
-          <w:p>
-            <w:pPr>
-              <w:spacing w:after="0" w:line="240" w:lineRule="auto"/>
-              <w:rPr>
-                <w:sz w:val="24"/>
-                <w:szCs w:val="24"/>
-                <w:lang w:val="en-US"/>
-              </w:rPr>
-            </w:pPr>
-          </w:p>
-        </w:tc>
-        <w:tc>
-          <w:tcPr>
-            <w:tcW w:w="4819" w:type="dxa"/>
-            <w:tcBorders>
-              <w:top w:val="single" w:color="000000" w:sz="4" w:space="0"/>
-              <w:left w:val="single" w:color="000000" w:sz="4" w:space="0"/>
-              <w:bottom w:val="single" w:color="000000" w:sz="4" w:space="0"/>
-              <w:right w:val="single" w:color="000000" w:sz="4" w:space="0"/>
-            </w:tcBorders>
-            <w:shd w:val="clear" w:color="auto" w:fill="auto"/>
-            <w:tcMar>
-              <w:top w:w="0" w:type="dxa"/>
-              <w:left w:w="108" w:type="dxa"/>
-              <w:bottom w:w="0" w:type="dxa"/>
-              <w:right w:w="108" w:type="dxa"/>
-            </w:tcMar>
-          </w:tcPr>
-          <w:p>
-            <w:pPr>
-              <w:spacing w:after="0" w:line="240" w:lineRule="auto"/>
-              <w:rPr>
-                <w:sz w:val="24"/>
-                <w:szCs w:val="24"/>
-                <w:lang w:val="en-US"/>
-              </w:rPr>
-            </w:pPr>
-          </w:p>
-        </w:tc>
-      </w:tr>
-      <w:tr>
-        <w:trPr>
-          <w:trHeight w:val="417"/>
-        </w:trPr>
-        <w:tc>
-          <w:tcPr>
-            <w:tcW w:w="4962" w:type="dxa"/>
-            <w:tcBorders>
-              <w:top w:val="single" w:color="000000" w:sz="4" w:space="0"/>
-              <w:left w:val="single" w:color="000000" w:sz="4" w:space="0"/>
-              <w:bottom w:val="single" w:color="000000" w:sz="4" w:space="0"/>
-              <w:right w:val="single" w:color="000000" w:sz="4" w:space="0"/>
-            </w:tcBorders>
-            <w:shd w:val="clear" w:color="auto" w:fill="auto"/>
-            <w:tcMar>
-              <w:top w:w="0" w:type="dxa"/>
-              <w:left w:w="108" w:type="dxa"/>
-              <w:bottom w:w="0" w:type="dxa"/>
-              <w:right w:w="108" w:type="dxa"/>
-            </w:tcMar>
-          </w:tcPr>
-          <w:p>
-            <w:pPr>
-              <w:spacing w:after="0" w:line="240" w:lineRule="auto"/>
-              <w:rPr>
-                <w:sz w:val="24"/>
-                <w:szCs w:val="24"/>
-                <w:lang w:val="en-US"/>
-              </w:rPr>
-            </w:pPr>
-          </w:p>
-          <w:p>
-            <w:pPr>
-              <w:spacing w:after="0" w:line="240" w:lineRule="auto"/>
-              <w:rPr>
-                <w:sz w:val="24"/>
-                <w:szCs w:val="24"/>
-                <w:lang w:val="en-US"/>
-              </w:rPr>
-            </w:pPr>
-          </w:p>
-          <w:p>
-            <w:pPr>
-              <w:spacing w:after="0" w:line="240" w:lineRule="auto"/>
-              <w:rPr>
-                <w:sz w:val="24"/>
-                <w:szCs w:val="24"/>
-                <w:lang w:val="en-US"/>
-              </w:rPr>
-            </w:pPr>
-          </w:p>
-        </w:tc>
-        <w:tc>
-          <w:tcPr>
-            <w:tcW w:w="4819" w:type="dxa"/>
-            <w:tcBorders>
-              <w:top w:val="single" w:color="000000" w:sz="4" w:space="0"/>
-              <w:left w:val="single" w:color="000000" w:sz="4" w:space="0"/>
-              <w:bottom w:val="single" w:color="000000" w:sz="4" w:space="0"/>
-              <w:right w:val="single" w:color="000000" w:sz="4" w:space="0"/>
+              <w:top w:val="single" w:sz="4" w:space="0" w:color="000000"/>
+              <w:left w:val="single" w:sz="4" w:space="0" w:color="000000"/>
+              <w:bottom w:val="single" w:sz="4" w:space="0" w:color="000000"/>
+              <w:right w:val="single" w:sz="4" w:space="0" w:color="000000"/>
             </w:tcBorders>
             <w:shd w:val="clear" w:color="auto" w:fill="auto"/>
             <w:tcMar>
@@ -1035,7 +1832,7 @@
     </w:p>
     <w:sectPr>
       <w:headerReference w:type="default" r:id="rId12"/>
-      <w:pgSz w:w="11906" w:h="16838" w:orient="portrait"/>
+      <w:pgSz w:w="11906" w:h="16838"/>
       <w:pgMar w:top="1440" w:right="1077" w:bottom="964" w:left="1077" w:header="720" w:footer="720" w:gutter="0"/>
       <w:cols w:space="720"/>
       <w:docGrid w:linePitch="299"/>
@@ -1045,7 +1842,7 @@
 </file>
 
 <file path=word/endnotes.xml><?xml version="1.0" encoding="utf-8"?>
-<w:endnotes xmlns:wpc="http://schemas.microsoft.com/office/word/2010/wordprocessingCanvas" xmlns:cx="http://schemas.microsoft.com/office/drawing/2014/chartex" xmlns:cx1="http://schemas.microsoft.com/office/drawing/2015/9/8/chartex" xmlns:cx2="http://schemas.microsoft.com/office/drawing/2015/10/21/chartex" xmlns:cx3="http://schemas.microsoft.com/office/drawing/2016/5/9/chartex" xmlns:cx4="http://schemas.microsoft.com/office/drawing/2016/5/10/chartex" xmlns:cx5="http://schemas.microsoft.com/office/drawing/2016/5/11/chartex" xmlns:cx6="http://schemas.microsoft.com/office/drawing/2016/5/12/chartex" xmlns:cx7="http://schemas.microsoft.com/office/drawing/2016/5/13/chartex" xmlns:cx8="http://schemas.microsoft.com/office/drawing/2016/5/14/chartex" xmlns:mc="http://schemas.openxmlformats.org/markup-compatibility/2006" xmlns:aink="http://schemas.microsoft.com/office/drawing/2016/ink" xmlns:am3d="http://schemas.microsoft.com/office/drawing/2017/model3d" xmlns:o="urn:schemas-microsoft-com:office:office" xmlns:r="http://schemas.openxmlformats.org/officeDocument/2006/relationships" xmlns:m="http://schemas.openxmlformats.org/officeDocument/2006/math" xmlns:v="urn:schemas-microsoft-com:vml" xmlns:wp14="http://schemas.microsoft.com/office/word/2010/wordprocessingDrawing" xmlns:wp="http://schemas.openxmlformats.org/drawingml/2006/wordprocessingDrawing" xmlns:w10="urn:schemas-microsoft-com:office:word" xmlns:w="http://schemas.openxmlformats.org/wordprocessingml/2006/main" xmlns:w14="http://schemas.microsoft.com/office/word/2010/wordml" xmlns:w15="http://schemas.microsoft.com/office/word/2012/wordml" xmlns:w16cex="http://schemas.microsoft.com/office/word/2018/wordml/cex" xmlns:w16cid="http://schemas.microsoft.com/office/word/2016/wordml/cid" xmlns:w16="http://schemas.microsoft.com/office/word/2018/wordml" xmlns:w16se="http://schemas.microsoft.com/office/word/2015/wordml/symex" xmlns:wpg="http://schemas.microsoft.com/office/word/2010/wordprocessingGroup" xmlns:wpi="http://schemas.microsoft.com/office/word/2010/wordprocessingInk" xmlns:wne="http://schemas.microsoft.com/office/word/2006/wordml" xmlns:wps="http://schemas.microsoft.com/office/word/2010/wordprocessingShape" mc:Ignorable="w14 w15 w16se w16cid w16 w16cex wp14">
+<w:endnotes xmlns:wpc="http://schemas.microsoft.com/office/word/2010/wordprocessingCanvas" xmlns:cx="http://schemas.microsoft.com/office/drawing/2014/chartex" xmlns:cx1="http://schemas.microsoft.com/office/drawing/2015/9/8/chartex" xmlns:cx2="http://schemas.microsoft.com/office/drawing/2015/10/21/chartex" xmlns:cx3="http://schemas.microsoft.com/office/drawing/2016/5/9/chartex" xmlns:cx4="http://schemas.microsoft.com/office/drawing/2016/5/10/chartex" xmlns:cx5="http://schemas.microsoft.com/office/drawing/2016/5/11/chartex" xmlns:cx6="http://schemas.microsoft.com/office/drawing/2016/5/12/chartex" xmlns:cx7="http://schemas.microsoft.com/office/drawing/2016/5/13/chartex" xmlns:cx8="http://schemas.microsoft.com/office/drawing/2016/5/14/chartex" xmlns:mc="http://schemas.openxmlformats.org/markup-compatibility/2006" xmlns:aink="http://schemas.microsoft.com/office/drawing/2016/ink" xmlns:am3d="http://schemas.microsoft.com/office/drawing/2017/model3d" xmlns:o="urn:schemas-microsoft-com:office:office" xmlns:r="http://schemas.openxmlformats.org/officeDocument/2006/relationships" xmlns:m="http://schemas.openxmlformats.org/officeDocument/2006/math" xmlns:v="urn:schemas-microsoft-com:vml" xmlns:wp14="http://schemas.microsoft.com/office/word/2010/wordprocessingDrawing" xmlns:wp="http://schemas.openxmlformats.org/drawingml/2006/wordprocessingDrawing" xmlns:w10="urn:schemas-microsoft-com:office:word" xmlns:w="http://schemas.openxmlformats.org/wordprocessingml/2006/main" xmlns:w14="http://schemas.microsoft.com/office/word/2010/wordml" xmlns:w15="http://schemas.microsoft.com/office/word/2012/wordml" xmlns:w16cex="http://schemas.microsoft.com/office/word/2018/wordml/cex" xmlns:w16cid="http://schemas.microsoft.com/office/word/2016/wordml/cid" xmlns:w16="http://schemas.microsoft.com/office/word/2018/wordml" xmlns:w16sdtdh="http://schemas.microsoft.com/office/word/2020/wordml/sdtdatahash" xmlns:w16se="http://schemas.microsoft.com/office/word/2015/wordml/symex" xmlns:wpg="http://schemas.microsoft.com/office/word/2010/wordprocessingGroup" xmlns:wpi="http://schemas.microsoft.com/office/word/2010/wordprocessingInk" xmlns:wne="http://schemas.microsoft.com/office/word/2006/wordml" xmlns:wps="http://schemas.microsoft.com/office/word/2010/wordprocessingShape" mc:Ignorable="w14 w15 w16se w16cid w16 w16cex w16sdtdh wp14">
   <w:endnote w:type="separator" w:id="-1">
     <w:p>
       <w:pPr>
@@ -1070,7 +1867,7 @@
 </file>
 
 <file path=word/footnotes.xml><?xml version="1.0" encoding="utf-8"?>
-<w:footnotes xmlns:wpc="http://schemas.microsoft.com/office/word/2010/wordprocessingCanvas" xmlns:cx="http://schemas.microsoft.com/office/drawing/2014/chartex" xmlns:cx1="http://schemas.microsoft.com/office/drawing/2015/9/8/chartex" xmlns:cx2="http://schemas.microsoft.com/office/drawing/2015/10/21/chartex" xmlns:cx3="http://schemas.microsoft.com/office/drawing/2016/5/9/chartex" xmlns:cx4="http://schemas.microsoft.com/office/drawing/2016/5/10/chartex" xmlns:cx5="http://schemas.microsoft.com/office/drawing/2016/5/11/chartex" xmlns:cx6="http://schemas.microsoft.com/office/drawing/2016/5/12/chartex" xmlns:cx7="http://schemas.microsoft.com/office/drawing/2016/5/13/chartex" xmlns:cx8="http://schemas.microsoft.com/office/drawing/2016/5/14/chartex" xmlns:mc="http://schemas.openxmlformats.org/markup-compatibility/2006" xmlns:aink="http://schemas.microsoft.com/office/drawing/2016/ink" xmlns:am3d="http://schemas.microsoft.com/office/drawing/2017/model3d" xmlns:o="urn:schemas-microsoft-com:office:office" xmlns:r="http://schemas.openxmlformats.org/officeDocument/2006/relationships" xmlns:m="http://schemas.openxmlformats.org/officeDocument/2006/math" xmlns:v="urn:schemas-microsoft-com:vml" xmlns:wp14="http://schemas.microsoft.com/office/word/2010/wordprocessingDrawing" xmlns:wp="http://schemas.openxmlformats.org/drawingml/2006/wordprocessingDrawing" xmlns:w10="urn:schemas-microsoft-com:office:word" xmlns:w="http://schemas.openxmlformats.org/wordprocessingml/2006/main" xmlns:w14="http://schemas.microsoft.com/office/word/2010/wordml" xmlns:w15="http://schemas.microsoft.com/office/word/2012/wordml" xmlns:w16cex="http://schemas.microsoft.com/office/word/2018/wordml/cex" xmlns:w16cid="http://schemas.microsoft.com/office/word/2016/wordml/cid" xmlns:w16="http://schemas.microsoft.com/office/word/2018/wordml" xmlns:w16se="http://schemas.microsoft.com/office/word/2015/wordml/symex" xmlns:wpg="http://schemas.microsoft.com/office/word/2010/wordprocessingGroup" xmlns:wpi="http://schemas.microsoft.com/office/word/2010/wordprocessingInk" xmlns:wne="http://schemas.microsoft.com/office/word/2006/wordml" xmlns:wps="http://schemas.microsoft.com/office/word/2010/wordprocessingShape" mc:Ignorable="w14 w15 w16se w16cid w16 w16cex wp14">
+<w:footnotes xmlns:wpc="http://schemas.microsoft.com/office/word/2010/wordprocessingCanvas" xmlns:cx="http://schemas.microsoft.com/office/drawing/2014/chartex" xmlns:cx1="http://schemas.microsoft.com/office/drawing/2015/9/8/chartex" xmlns:cx2="http://schemas.microsoft.com/office/drawing/2015/10/21/chartex" xmlns:cx3="http://schemas.microsoft.com/office/drawing/2016/5/9/chartex" xmlns:cx4="http://schemas.microsoft.com/office/drawing/2016/5/10/chartex" xmlns:cx5="http://schemas.microsoft.com/office/drawing/2016/5/11/chartex" xmlns:cx6="http://schemas.microsoft.com/office/drawing/2016/5/12/chartex" xmlns:cx7="http://schemas.microsoft.com/office/drawing/2016/5/13/chartex" xmlns:cx8="http://schemas.microsoft.com/office/drawing/2016/5/14/chartex" xmlns:mc="http://schemas.openxmlformats.org/markup-compatibility/2006" xmlns:aink="http://schemas.microsoft.com/office/drawing/2016/ink" xmlns:am3d="http://schemas.microsoft.com/office/drawing/2017/model3d" xmlns:o="urn:schemas-microsoft-com:office:office" xmlns:r="http://schemas.openxmlformats.org/officeDocument/2006/relationships" xmlns:m="http://schemas.openxmlformats.org/officeDocument/2006/math" xmlns:v="urn:schemas-microsoft-com:vml" xmlns:wp14="http://schemas.microsoft.com/office/word/2010/wordprocessingDrawing" xmlns:wp="http://schemas.openxmlformats.org/drawingml/2006/wordprocessingDrawing" xmlns:w10="urn:schemas-microsoft-com:office:word" xmlns:w="http://schemas.openxmlformats.org/wordprocessingml/2006/main" xmlns:w14="http://schemas.microsoft.com/office/word/2010/wordml" xmlns:w15="http://schemas.microsoft.com/office/word/2012/wordml" xmlns:w16cex="http://schemas.microsoft.com/office/word/2018/wordml/cex" xmlns:w16cid="http://schemas.microsoft.com/office/word/2016/wordml/cid" xmlns:w16="http://schemas.microsoft.com/office/word/2018/wordml" xmlns:w16sdtdh="http://schemas.microsoft.com/office/word/2020/wordml/sdtdatahash" xmlns:w16se="http://schemas.microsoft.com/office/word/2015/wordml/symex" xmlns:wpg="http://schemas.microsoft.com/office/word/2010/wordprocessingGroup" xmlns:wpi="http://schemas.microsoft.com/office/word/2010/wordprocessingInk" xmlns:wne="http://schemas.microsoft.com/office/word/2006/wordml" xmlns:wps="http://schemas.microsoft.com/office/word/2010/wordprocessingShape" mc:Ignorable="w14 w15 w16se w16cid w16 w16cex w16sdtdh wp14">
   <w:footnote w:type="separator" w:id="-1">
     <w:p>
       <w:pPr>
@@ -1098,7 +1895,7 @@
 </file>
 
 <file path=word/header1.xml><?xml version="1.0" encoding="utf-8"?>
-<w:hdr xmlns:wpc="http://schemas.microsoft.com/office/word/2010/wordprocessingCanvas" xmlns:cx="http://schemas.microsoft.com/office/drawing/2014/chartex" xmlns:cx1="http://schemas.microsoft.com/office/drawing/2015/9/8/chartex" xmlns:cx2="http://schemas.microsoft.com/office/drawing/2015/10/21/chartex" xmlns:cx3="http://schemas.microsoft.com/office/drawing/2016/5/9/chartex" xmlns:cx4="http://schemas.microsoft.com/office/drawing/2016/5/10/chartex" xmlns:cx5="http://schemas.microsoft.com/office/drawing/2016/5/11/chartex" xmlns:cx6="http://schemas.microsoft.com/office/drawing/2016/5/12/chartex" xmlns:cx7="http://schemas.microsoft.com/office/drawing/2016/5/13/chartex" xmlns:cx8="http://schemas.microsoft.com/office/drawing/2016/5/14/chartex" xmlns:mc="http://schemas.openxmlformats.org/markup-compatibility/2006" xmlns:aink="http://schemas.microsoft.com/office/drawing/2016/ink" xmlns:am3d="http://schemas.microsoft.com/office/drawing/2017/model3d" xmlns:o="urn:schemas-microsoft-com:office:office" xmlns:r="http://schemas.openxmlformats.org/officeDocument/2006/relationships" xmlns:m="http://schemas.openxmlformats.org/officeDocument/2006/math" xmlns:v="urn:schemas-microsoft-com:vml" xmlns:wp14="http://schemas.microsoft.com/office/word/2010/wordprocessingDrawing" xmlns:wp="http://schemas.openxmlformats.org/drawingml/2006/wordprocessingDrawing" xmlns:w10="urn:schemas-microsoft-com:office:word" xmlns:w="http://schemas.openxmlformats.org/wordprocessingml/2006/main" xmlns:w14="http://schemas.microsoft.com/office/word/2010/wordml" xmlns:w15="http://schemas.microsoft.com/office/word/2012/wordml" xmlns:w16cex="http://schemas.microsoft.com/office/word/2018/wordml/cex" xmlns:w16cid="http://schemas.microsoft.com/office/word/2016/wordml/cid" xmlns:w16="http://schemas.microsoft.com/office/word/2018/wordml" xmlns:w16se="http://schemas.microsoft.com/office/word/2015/wordml/symex" xmlns:wpg="http://schemas.microsoft.com/office/word/2010/wordprocessingGroup" xmlns:wpi="http://schemas.microsoft.com/office/word/2010/wordprocessingInk" xmlns:wne="http://schemas.microsoft.com/office/word/2006/wordml" xmlns:wps="http://schemas.microsoft.com/office/word/2010/wordprocessingShape" mc:Ignorable="w14 w15 w16se w16cid w16 w16cex wp14">
+<w:hdr xmlns:wpc="http://schemas.microsoft.com/office/word/2010/wordprocessingCanvas" xmlns:cx="http://schemas.microsoft.com/office/drawing/2014/chartex" xmlns:cx1="http://schemas.microsoft.com/office/drawing/2015/9/8/chartex" xmlns:cx2="http://schemas.microsoft.com/office/drawing/2015/10/21/chartex" xmlns:cx3="http://schemas.microsoft.com/office/drawing/2016/5/9/chartex" xmlns:cx4="http://schemas.microsoft.com/office/drawing/2016/5/10/chartex" xmlns:cx5="http://schemas.microsoft.com/office/drawing/2016/5/11/chartex" xmlns:cx6="http://schemas.microsoft.com/office/drawing/2016/5/12/chartex" xmlns:cx7="http://schemas.microsoft.com/office/drawing/2016/5/13/chartex" xmlns:cx8="http://schemas.microsoft.com/office/drawing/2016/5/14/chartex" xmlns:mc="http://schemas.openxmlformats.org/markup-compatibility/2006" xmlns:aink="http://schemas.microsoft.com/office/drawing/2016/ink" xmlns:am3d="http://schemas.microsoft.com/office/drawing/2017/model3d" xmlns:o="urn:schemas-microsoft-com:office:office" xmlns:r="http://schemas.openxmlformats.org/officeDocument/2006/relationships" xmlns:m="http://schemas.openxmlformats.org/officeDocument/2006/math" xmlns:v="urn:schemas-microsoft-com:vml" xmlns:wp14="http://schemas.microsoft.com/office/word/2010/wordprocessingDrawing" xmlns:wp="http://schemas.openxmlformats.org/drawingml/2006/wordprocessingDrawing" xmlns:w10="urn:schemas-microsoft-com:office:word" xmlns:w="http://schemas.openxmlformats.org/wordprocessingml/2006/main" xmlns:w14="http://schemas.microsoft.com/office/word/2010/wordml" xmlns:w15="http://schemas.microsoft.com/office/word/2012/wordml" xmlns:w16cex="http://schemas.microsoft.com/office/word/2018/wordml/cex" xmlns:w16cid="http://schemas.microsoft.com/office/word/2016/wordml/cid" xmlns:w16="http://schemas.microsoft.com/office/word/2018/wordml" xmlns:w16sdtdh="http://schemas.microsoft.com/office/word/2020/wordml/sdtdatahash" xmlns:w16se="http://schemas.microsoft.com/office/word/2015/wordml/symex" xmlns:wpg="http://schemas.microsoft.com/office/word/2010/wordprocessingGroup" xmlns:wpi="http://schemas.microsoft.com/office/word/2010/wordprocessingInk" xmlns:wne="http://schemas.microsoft.com/office/word/2006/wordml" xmlns:wps="http://schemas.microsoft.com/office/word/2010/wordprocessingShape" mc:Ignorable="w14 w15 w16se w16cid w16 w16cex w16sdtdh wp14">
   <w:p>
     <w:pPr>
       <w:pStyle w:val="Kopfzeile"/>
@@ -1122,7 +1919,7 @@
 </file>
 
 <file path=word/numbering.xml><?xml version="1.0" encoding="utf-8"?>
-<w:numbering xmlns:wpc="http://schemas.microsoft.com/office/word/2010/wordprocessingCanvas" xmlns:cx="http://schemas.microsoft.com/office/drawing/2014/chartex" xmlns:cx1="http://schemas.microsoft.com/office/drawing/2015/9/8/chartex" xmlns:cx2="http://schemas.microsoft.com/office/drawing/2015/10/21/chartex" xmlns:cx3="http://schemas.microsoft.com/office/drawing/2016/5/9/chartex" xmlns:cx4="http://schemas.microsoft.com/office/drawing/2016/5/10/chartex" xmlns:cx5="http://schemas.microsoft.com/office/drawing/2016/5/11/chartex" xmlns:cx6="http://schemas.microsoft.com/office/drawing/2016/5/12/chartex" xmlns:cx7="http://schemas.microsoft.com/office/drawing/2016/5/13/chartex" xmlns:cx8="http://schemas.microsoft.com/office/drawing/2016/5/14/chartex" xmlns:mc="http://schemas.openxmlformats.org/markup-compatibility/2006" xmlns:aink="http://schemas.microsoft.com/office/drawing/2016/ink" xmlns:am3d="http://schemas.microsoft.com/office/drawing/2017/model3d" xmlns:o="urn:schemas-microsoft-com:office:office" xmlns:r="http://schemas.openxmlformats.org/officeDocument/2006/relationships" xmlns:m="http://schemas.openxmlformats.org/officeDocument/2006/math" xmlns:v="urn:schemas-microsoft-com:vml" xmlns:wp14="http://schemas.microsoft.com/office/word/2010/wordprocessingDrawing" xmlns:wp="http://schemas.openxmlformats.org/drawingml/2006/wordprocessingDrawing" xmlns:w10="urn:schemas-microsoft-com:office:word" xmlns:w="http://schemas.openxmlformats.org/wordprocessingml/2006/main" xmlns:w14="http://schemas.microsoft.com/office/word/2010/wordml" xmlns:w15="http://schemas.microsoft.com/office/word/2012/wordml" xmlns:w16cex="http://schemas.microsoft.com/office/word/2018/wordml/cex" xmlns:w16cid="http://schemas.microsoft.com/office/word/2016/wordml/cid" xmlns:w16="http://schemas.microsoft.com/office/word/2018/wordml" xmlns:w16se="http://schemas.microsoft.com/office/word/2015/wordml/symex" xmlns:wpg="http://schemas.microsoft.com/office/word/2010/wordprocessingGroup" xmlns:wpi="http://schemas.microsoft.com/office/word/2010/wordprocessingInk" xmlns:wne="http://schemas.microsoft.com/office/word/2006/wordml" xmlns:wps="http://schemas.microsoft.com/office/word/2010/wordprocessingShape" mc:Ignorable="w14 w15 w16se w16cid w16 w16cex wp14">
+<w:numbering xmlns:wpc="http://schemas.microsoft.com/office/word/2010/wordprocessingCanvas" xmlns:cx="http://schemas.microsoft.com/office/drawing/2014/chartex" xmlns:cx1="http://schemas.microsoft.com/office/drawing/2015/9/8/chartex" xmlns:cx2="http://schemas.microsoft.com/office/drawing/2015/10/21/chartex" xmlns:cx3="http://schemas.microsoft.com/office/drawing/2016/5/9/chartex" xmlns:cx4="http://schemas.microsoft.com/office/drawing/2016/5/10/chartex" xmlns:cx5="http://schemas.microsoft.com/office/drawing/2016/5/11/chartex" xmlns:cx6="http://schemas.microsoft.com/office/drawing/2016/5/12/chartex" xmlns:cx7="http://schemas.microsoft.com/office/drawing/2016/5/13/chartex" xmlns:cx8="http://schemas.microsoft.com/office/drawing/2016/5/14/chartex" xmlns:mc="http://schemas.openxmlformats.org/markup-compatibility/2006" xmlns:aink="http://schemas.microsoft.com/office/drawing/2016/ink" xmlns:am3d="http://schemas.microsoft.com/office/drawing/2017/model3d" xmlns:o="urn:schemas-microsoft-com:office:office" xmlns:r="http://schemas.openxmlformats.org/officeDocument/2006/relationships" xmlns:m="http://schemas.openxmlformats.org/officeDocument/2006/math" xmlns:v="urn:schemas-microsoft-com:vml" xmlns:wp14="http://schemas.microsoft.com/office/word/2010/wordprocessingDrawing" xmlns:wp="http://schemas.openxmlformats.org/drawingml/2006/wordprocessingDrawing" xmlns:w10="urn:schemas-microsoft-com:office:word" xmlns:w="http://schemas.openxmlformats.org/wordprocessingml/2006/main" xmlns:w14="http://schemas.microsoft.com/office/word/2010/wordml" xmlns:w15="http://schemas.microsoft.com/office/word/2012/wordml" xmlns:w16cex="http://schemas.microsoft.com/office/word/2018/wordml/cex" xmlns:w16cid="http://schemas.microsoft.com/office/word/2016/wordml/cid" xmlns:w16="http://schemas.microsoft.com/office/word/2018/wordml" xmlns:w16sdtdh="http://schemas.microsoft.com/office/word/2020/wordml/sdtdatahash" xmlns:w16se="http://schemas.microsoft.com/office/word/2015/wordml/symex" xmlns:wpg="http://schemas.microsoft.com/office/word/2010/wordprocessingGroup" xmlns:wpi="http://schemas.microsoft.com/office/word/2010/wordprocessingInk" xmlns:wne="http://schemas.microsoft.com/office/word/2006/wordml" xmlns:wps="http://schemas.microsoft.com/office/word/2010/wordprocessingShape" mc:Ignorable="w14 w15 w16se w16cid w16 w16cex w16sdtdh wp14">
   <w:abstractNum w:abstractNumId="0" w15:restartNumberingAfterBreak="0">
     <w:nsid w:val="2A0945CF"/>
     <w:multiLevelType w:val="multilevel"/>
@@ -1410,11 +2207,11 @@
 </file>
 
 <file path=word/styles.xml><?xml version="1.0" encoding="utf-8"?>
-<w:styles xmlns:wp14="http://schemas.microsoft.com/office/word/2010/wordprocessingDrawing" xmlns:mc="http://schemas.openxmlformats.org/markup-compatibility/2006" xmlns:r="http://schemas.openxmlformats.org/officeDocument/2006/relationships" xmlns:w="http://schemas.openxmlformats.org/wordprocessingml/2006/main" xmlns:w14="http://schemas.microsoft.com/office/word/2010/wordml" xmlns:w15="http://schemas.microsoft.com/office/word/2012/wordml" xmlns:w16cex="http://schemas.microsoft.com/office/word/2018/wordml/cex" xmlns:w16cid="http://schemas.microsoft.com/office/word/2016/wordml/cid" xmlns:w16="http://schemas.microsoft.com/office/word/2018/wordml" xmlns:w16se="http://schemas.microsoft.com/office/word/2015/wordml/symex" mc:Ignorable="w14 w15 w16se w16cid w16 w16cex wp14">
+<w:styles xmlns:mc="http://schemas.openxmlformats.org/markup-compatibility/2006" xmlns:r="http://schemas.openxmlformats.org/officeDocument/2006/relationships" xmlns:w="http://schemas.openxmlformats.org/wordprocessingml/2006/main" xmlns:w14="http://schemas.microsoft.com/office/word/2010/wordml" xmlns:w15="http://schemas.microsoft.com/office/word/2012/wordml" xmlns:w16cex="http://schemas.microsoft.com/office/word/2018/wordml/cex" xmlns:w16cid="http://schemas.microsoft.com/office/word/2016/wordml/cid" xmlns:w16="http://schemas.microsoft.com/office/word/2018/wordml" xmlns:w16sdtdh="http://schemas.microsoft.com/office/word/2020/wordml/sdtdatahash" xmlns:w16se="http://schemas.microsoft.com/office/word/2015/wordml/symex" mc:Ignorable="w14 w15 w16se w16cid w16 w16cex w16sdtdh">
   <w:docDefaults>
     <w:rPrDefault>
       <w:rPr>
-        <w:rFonts w:ascii="Calibri" w:hAnsi="Calibri" w:eastAsia="Calibri" w:cs="Times New Roman"/>
+        <w:rFonts w:ascii="Calibri" w:eastAsia="Calibri" w:hAnsi="Calibri" w:cs="Times New Roman"/>
         <w:sz w:val="22"/>
         <w:szCs w:val="22"/>
         <w:lang w:val="de-DE" w:eastAsia="en-US" w:bidi="ar-SA"/>
@@ -1431,14 +2228,14 @@
   <w:latentStyles w:defLockedState="0" w:defUIPriority="99" w:defSemiHidden="0" w:defUnhideWhenUsed="0" w:defQFormat="0" w:count="376">
     <w:lsdException w:name="Normal" w:uiPriority="0" w:qFormat="1"/>
     <w:lsdException w:name="heading 1" w:uiPriority="9" w:qFormat="1"/>
-    <w:lsdException w:name="heading 2" w:uiPriority="9" w:semiHidden="1" w:unhideWhenUsed="1" w:qFormat="1"/>
-    <w:lsdException w:name="heading 3" w:uiPriority="9" w:semiHidden="1" w:unhideWhenUsed="1" w:qFormat="1"/>
-    <w:lsdException w:name="heading 4" w:uiPriority="9" w:semiHidden="1" w:unhideWhenUsed="1" w:qFormat="1"/>
-    <w:lsdException w:name="heading 5" w:uiPriority="9" w:semiHidden="1" w:unhideWhenUsed="1" w:qFormat="1"/>
-    <w:lsdException w:name="heading 6" w:uiPriority="9" w:semiHidden="1" w:unhideWhenUsed="1" w:qFormat="1"/>
-    <w:lsdException w:name="heading 7" w:uiPriority="9" w:semiHidden="1" w:unhideWhenUsed="1" w:qFormat="1"/>
-    <w:lsdException w:name="heading 8" w:uiPriority="9" w:semiHidden="1" w:unhideWhenUsed="1" w:qFormat="1"/>
-    <w:lsdException w:name="heading 9" w:uiPriority="9" w:semiHidden="1" w:unhideWhenUsed="1" w:qFormat="1"/>
+    <w:lsdException w:name="heading 2" w:semiHidden="1" w:uiPriority="9" w:unhideWhenUsed="1" w:qFormat="1"/>
+    <w:lsdException w:name="heading 3" w:semiHidden="1" w:uiPriority="9" w:unhideWhenUsed="1" w:qFormat="1"/>
+    <w:lsdException w:name="heading 4" w:semiHidden="1" w:uiPriority="9" w:unhideWhenUsed="1" w:qFormat="1"/>
+    <w:lsdException w:name="heading 5" w:semiHidden="1" w:uiPriority="9" w:unhideWhenUsed="1" w:qFormat="1"/>
+    <w:lsdException w:name="heading 6" w:semiHidden="1" w:uiPriority="9" w:unhideWhenUsed="1" w:qFormat="1"/>
+    <w:lsdException w:name="heading 7" w:semiHidden="1" w:uiPriority="9" w:unhideWhenUsed="1" w:qFormat="1"/>
+    <w:lsdException w:name="heading 8" w:semiHidden="1" w:uiPriority="9" w:unhideWhenUsed="1" w:qFormat="1"/>
+    <w:lsdException w:name="heading 9" w:semiHidden="1" w:uiPriority="9" w:unhideWhenUsed="1" w:qFormat="1"/>
     <w:lsdException w:name="index 1" w:semiHidden="1" w:unhideWhenUsed="1"/>
     <w:lsdException w:name="index 2" w:semiHidden="1" w:unhideWhenUsed="1"/>
     <w:lsdException w:name="index 3" w:semiHidden="1" w:unhideWhenUsed="1"/>
@@ -1448,22 +2245,22 @@
     <w:lsdException w:name="index 7" w:semiHidden="1" w:unhideWhenUsed="1"/>
     <w:lsdException w:name="index 8" w:semiHidden="1" w:unhideWhenUsed="1"/>
     <w:lsdException w:name="index 9" w:semiHidden="1" w:unhideWhenUsed="1"/>
-    <w:lsdException w:name="toc 1" w:uiPriority="39" w:semiHidden="1" w:unhideWhenUsed="1"/>
-    <w:lsdException w:name="toc 2" w:uiPriority="39" w:semiHidden="1" w:unhideWhenUsed="1"/>
-    <w:lsdException w:name="toc 3" w:uiPriority="39" w:semiHidden="1" w:unhideWhenUsed="1"/>
-    <w:lsdException w:name="toc 4" w:uiPriority="39" w:semiHidden="1" w:unhideWhenUsed="1"/>
-    <w:lsdException w:name="toc 5" w:uiPriority="39" w:semiHidden="1" w:unhideWhenUsed="1"/>
-    <w:lsdException w:name="toc 6" w:uiPriority="39" w:semiHidden="1" w:unhideWhenUsed="1"/>
-    <w:lsdException w:name="toc 7" w:uiPriority="39" w:semiHidden="1" w:unhideWhenUsed="1"/>
-    <w:lsdException w:name="toc 8" w:uiPriority="39" w:semiHidden="1" w:unhideWhenUsed="1"/>
-    <w:lsdException w:name="toc 9" w:uiPriority="39" w:semiHidden="1" w:unhideWhenUsed="1"/>
+    <w:lsdException w:name="toc 1" w:semiHidden="1" w:uiPriority="39" w:unhideWhenUsed="1"/>
+    <w:lsdException w:name="toc 2" w:semiHidden="1" w:uiPriority="39" w:unhideWhenUsed="1"/>
+    <w:lsdException w:name="toc 3" w:semiHidden="1" w:uiPriority="39" w:unhideWhenUsed="1"/>
+    <w:lsdException w:name="toc 4" w:semiHidden="1" w:uiPriority="39" w:unhideWhenUsed="1"/>
+    <w:lsdException w:name="toc 5" w:semiHidden="1" w:uiPriority="39" w:unhideWhenUsed="1"/>
+    <w:lsdException w:name="toc 6" w:semiHidden="1" w:uiPriority="39" w:unhideWhenUsed="1"/>
+    <w:lsdException w:name="toc 7" w:semiHidden="1" w:uiPriority="39" w:unhideWhenUsed="1"/>
+    <w:lsdException w:name="toc 8" w:semiHidden="1" w:uiPriority="39" w:unhideWhenUsed="1"/>
+    <w:lsdException w:name="toc 9" w:semiHidden="1" w:uiPriority="39" w:unhideWhenUsed="1"/>
     <w:lsdException w:name="Normal Indent" w:semiHidden="1" w:unhideWhenUsed="1"/>
     <w:lsdException w:name="footnote text" w:semiHidden="1" w:unhideWhenUsed="1"/>
     <w:lsdException w:name="annotation text" w:semiHidden="1" w:unhideWhenUsed="1"/>
     <w:lsdException w:name="header" w:semiHidden="1" w:unhideWhenUsed="1"/>
     <w:lsdException w:name="footer" w:semiHidden="1" w:unhideWhenUsed="1"/>
     <w:lsdException w:name="index heading" w:semiHidden="1" w:unhideWhenUsed="1"/>
-    <w:lsdException w:name="caption" w:uiPriority="35" w:semiHidden="1" w:unhideWhenUsed="1" w:qFormat="1"/>
+    <w:lsdException w:name="caption" w:semiHidden="1" w:uiPriority="35" w:unhideWhenUsed="1" w:qFormat="1"/>
     <w:lsdException w:name="table of figures" w:semiHidden="1" w:unhideWhenUsed="1"/>
     <w:lsdException w:name="envelope address" w:semiHidden="1" w:unhideWhenUsed="1"/>
     <w:lsdException w:name="envelope return" w:semiHidden="1" w:unhideWhenUsed="1"/>
@@ -1494,7 +2291,7 @@
     <w:lsdException w:name="Title" w:uiPriority="10" w:qFormat="1"/>
     <w:lsdException w:name="Closing" w:semiHidden="1" w:unhideWhenUsed="1"/>
     <w:lsdException w:name="Signature" w:semiHidden="1" w:unhideWhenUsed="1"/>
-    <w:lsdException w:name="Default Paragraph Font" w:uiPriority="1" w:semiHidden="1" w:unhideWhenUsed="1"/>
+    <w:lsdException w:name="Default Paragraph Font" w:semiHidden="1" w:uiPriority="1" w:unhideWhenUsed="1"/>
     <w:lsdException w:name="Body Text" w:semiHidden="1" w:unhideWhenUsed="1"/>
     <w:lsdException w:name="Body Text Indent" w:semiHidden="1" w:unhideWhenUsed="1"/>
     <w:lsdException w:name="List Continue" w:semiHidden="1" w:unhideWhenUsed="1"/>
@@ -1694,8 +2491,8 @@
     <w:lsdException w:name="Subtle Reference" w:uiPriority="31" w:qFormat="1"/>
     <w:lsdException w:name="Intense Reference" w:uiPriority="32" w:qFormat="1"/>
     <w:lsdException w:name="Book Title" w:uiPriority="33" w:qFormat="1"/>
-    <w:lsdException w:name="Bibliography" w:uiPriority="37" w:semiHidden="1" w:unhideWhenUsed="1"/>
-    <w:lsdException w:name="TOC Heading" w:uiPriority="39" w:semiHidden="1" w:unhideWhenUsed="1" w:qFormat="1"/>
+    <w:lsdException w:name="Bibliography" w:semiHidden="1" w:uiPriority="37" w:unhideWhenUsed="1"/>
+    <w:lsdException w:name="TOC Heading" w:semiHidden="1" w:uiPriority="39" w:unhideWhenUsed="1" w:qFormat="1"/>
     <w:lsdException w:name="Plain Table 1" w:uiPriority="41"/>
     <w:lsdException w:name="Plain Table 2" w:uiPriority="42"/>
     <w:lsdException w:name="Plain Table 3" w:uiPriority="43"/>
@@ -1806,20 +2603,20 @@
     <w:lsdException w:name="Unresolved Mention" w:semiHidden="1" w:unhideWhenUsed="1"/>
     <w:lsdException w:name="Smart Link" w:semiHidden="1" w:unhideWhenUsed="1"/>
   </w:latentStyles>
-  <w:style w:type="paragraph" w:styleId="Standard" w:default="1">
+  <w:style w:type="paragraph" w:default="1" w:styleId="Standard">
     <w:name w:val="Normal"/>
     <w:qFormat/>
     <w:pPr>
       <w:suppressAutoHyphens/>
     </w:pPr>
   </w:style>
-  <w:style w:type="character" w:styleId="Absatz-Standardschriftart" w:default="1">
+  <w:style w:type="character" w:default="1" w:styleId="Absatz-Standardschriftart">
     <w:name w:val="Default Paragraph Font"/>
     <w:uiPriority w:val="1"/>
     <w:semiHidden/>
     <w:unhideWhenUsed/>
   </w:style>
-  <w:style w:type="table" w:styleId="NormaleTabelle" w:default="1">
+  <w:style w:type="table" w:default="1" w:styleId="NormaleTabelle">
     <w:name w:val="Normal Table"/>
     <w:uiPriority w:val="99"/>
     <w:semiHidden/>
@@ -1834,7 +2631,7 @@
       </w:tblCellMar>
     </w:tblPr>
   </w:style>
-  <w:style w:type="numbering" w:styleId="KeineListe" w:default="1">
+  <w:style w:type="numbering" w:default="1" w:styleId="KeineListe">
     <w:name w:val="No List"/>
     <w:uiPriority w:val="99"/>
     <w:semiHidden/>
@@ -1858,7 +2655,7 @@
       <w:spacing w:after="0" w:line="240" w:lineRule="auto"/>
     </w:pPr>
   </w:style>
-  <w:style w:type="character" w:styleId="KopfzeileZchn" w:customStyle="1">
+  <w:style w:type="character" w:customStyle="1" w:styleId="KopfzeileZchn">
     <w:name w:val="Kopfzeile Zchn"/>
     <w:basedOn w:val="Absatz-Standardschriftart"/>
   </w:style>
@@ -1873,7 +2670,7 @@
       <w:spacing w:after="0" w:line="240" w:lineRule="auto"/>
     </w:pPr>
   </w:style>
-  <w:style w:type="character" w:styleId="FuzeileZchn" w:customStyle="1">
+  <w:style w:type="character" w:customStyle="1" w:styleId="FuzeileZchn">
     <w:name w:val="Fußzeile Zchn"/>
     <w:basedOn w:val="Absatz-Standardschriftart"/>
   </w:style>
@@ -2176,6 +2973,21 @@
 </file>
 
 <file path=customXml/item1.xml><?xml version="1.0" encoding="utf-8"?>
+<?mso-contentType ?>
+<FormTemplates xmlns="http://schemas.microsoft.com/sharepoint/v3/contenttype/forms">
+  <Display>DocumentLibraryForm</Display>
+  <Edit>DocumentLibraryForm</Edit>
+  <New>DocumentLibraryForm</New>
+</FormTemplates>
+</file>
+
+<file path=customXml/item2.xml><?xml version="1.0" encoding="utf-8"?>
+<p:properties xmlns:p="http://schemas.microsoft.com/office/2006/metadata/properties" xmlns:xsi="http://www.w3.org/2001/XMLSchema-instance" xmlns:pc="http://schemas.microsoft.com/office/infopath/2007/PartnerControls">
+  <documentManagement/>
+</p:properties>
+</file>
+
+<file path=customXml/item3.xml><?xml version="1.0" encoding="utf-8"?>
 <ct:contentTypeSchema xmlns:ct="http://schemas.microsoft.com/office/2006/metadata/contentType" xmlns:ma="http://schemas.microsoft.com/office/2006/metadata/properties/metaAttributes" ct:_="" ma:_="" ma:contentTypeName="Dokument" ma:contentTypeID="0x010100E7C35E62C415F4408905692EB01B25CF" ma:contentTypeVersion="0" ma:contentTypeDescription="Ein neues Dokument erstellen." ma:contentTypeScope="" ma:versionID="971c928858615750856c986f79d34515">
   <xsd:schema xmlns:xsd="http://www.w3.org/2001/XMLSchema" xmlns:xs="http://www.w3.org/2001/XMLSchema" xmlns:p="http://schemas.microsoft.com/office/2006/metadata/properties" targetNamespace="http://schemas.microsoft.com/office/2006/metadata/properties" ma:root="true" ma:fieldsID="10627edd4f09c1f414843cf0643fb7ba">
     <xsd:element name="properties">
@@ -2289,23 +3101,12 @@
 </ct:contentTypeSchema>
 </file>
 
-<file path=customXml/item2.xml><?xml version="1.0" encoding="utf-8"?>
-<p:properties xmlns:p="http://schemas.microsoft.com/office/2006/metadata/properties" xmlns:xsi="http://www.w3.org/2001/XMLSchema-instance" xmlns:pc="http://schemas.microsoft.com/office/infopath/2007/PartnerControls">
-  <documentManagement/>
-</p:properties>
-</file>
-
-<file path=customXml/item3.xml><?xml version="1.0" encoding="utf-8"?>
-<?mso-contentType ?>
-<FormTemplates xmlns="http://schemas.microsoft.com/sharepoint/v3/contenttype/forms">
-  <Display>DocumentLibraryForm</Display>
-  <Edit>DocumentLibraryForm</Edit>
-  <New>DocumentLibraryForm</New>
-</FormTemplates>
-</file>
-
 <file path=customXml/itemProps1.xml><?xml version="1.0" encoding="utf-8"?>
-<ds:datastoreItem xmlns:ds="http://schemas.openxmlformats.org/officeDocument/2006/customXml" ds:itemID="{70E44394-0AAB-43BA-BB7D-43F10C567998}"/>
+<ds:datastoreItem xmlns:ds="http://schemas.openxmlformats.org/officeDocument/2006/customXml" ds:itemID="{31BD3CA0-A9FD-4DD6-8EB8-378465D0A38D}">
+  <ds:schemaRefs>
+    <ds:schemaRef ds:uri="http://schemas.microsoft.com/sharepoint/v3/contenttype/forms"/>
+  </ds:schemaRefs>
+</ds:datastoreItem>
 </file>
 
 <file path=customXml/itemProps2.xml><?xml version="1.0" encoding="utf-8"?>
@@ -2318,9 +3119,17 @@
 </file>
 
 <file path=customXml/itemProps3.xml><?xml version="1.0" encoding="utf-8"?>
-<ds:datastoreItem xmlns:ds="http://schemas.openxmlformats.org/officeDocument/2006/customXml" ds:itemID="{31BD3CA0-A9FD-4DD6-8EB8-378465D0A38D}">
+<ds:datastoreItem xmlns:ds="http://schemas.openxmlformats.org/officeDocument/2006/customXml" ds:itemID="{70E44394-0AAB-43BA-BB7D-43F10C567998}">
   <ds:schemaRefs>
-    <ds:schemaRef ds:uri="http://schemas.microsoft.com/sharepoint/v3/contenttype/forms"/>
+    <ds:schemaRef ds:uri="http://schemas.microsoft.com/office/2006/metadata/contentType"/>
+    <ds:schemaRef ds:uri="http://schemas.microsoft.com/office/2006/metadata/properties/metaAttributes"/>
+    <ds:schemaRef ds:uri="http://www.w3.org/2001/XMLSchema"/>
+    <ds:schemaRef ds:uri="http://schemas.microsoft.com/office/2006/metadata/properties"/>
+    <ds:schemaRef ds:uri="http://schemas.openxmlformats.org/package/2006/metadata/core-properties"/>
+    <ds:schemaRef ds:uri="http://purl.org/dc/elements/1.1/"/>
+    <ds:schemaRef ds:uri="http://purl.org/dc/terms/"/>
+    <ds:schemaRef ds:uri="http://schemas.microsoft.com/internal/obd"/>
+    <ds:schemaRef ds:uri="http://schemas.microsoft.com/office/infopath/2007/PartnerControls"/>
   </ds:schemaRefs>
 </ds:datastoreItem>
 </file>